--- a/other_documents/Group Reflection.docx
+++ b/other_documents/Group Reflection.docx
@@ -10,104 +10,6 @@
         <w:t>Group Reflection</w:t>
       </w:r>
     </w:p>
-    <w:p>
-      <w:pPr>
-        <w:rPr>
-          <w:highlight w:val="yellow"/>
-        </w:rPr>
-      </w:pPr>
-      <w:r>
-        <w:rPr>
-          <w:highlight w:val="yellow"/>
-        </w:rPr>
-        <w:t>Towards the end of the assignment period, you should reflect as a group on how well you think you have performed in this assignment. You should include whatever evidence you may have about the groups processes (such as commit trails from GitHub, or project meeting minutes</w:t>
-      </w:r>
-      <w:r>
-        <w:rPr>
-          <w:highlight w:val="yellow"/>
-        </w:rPr>
-        <w:t xml:space="preserve"> </w:t>
-      </w:r>
-      <w:r>
-        <w:rPr>
-          <w:color w:val="FF0000"/>
-          <w:highlight w:val="yellow"/>
-        </w:rPr>
-        <w:t>{put link to Tools section for that part}</w:t>
-      </w:r>
-      <w:r>
-        <w:rPr>
-          <w:highlight w:val="yellow"/>
-        </w:rPr>
-        <w:t xml:space="preserve">). Each member of the group should contribute up to 200 words about their own perception of the group, and the group </w:t>
-      </w:r>
-      <w:proofErr w:type="gramStart"/>
-      <w:r>
-        <w:rPr>
-          <w:highlight w:val="yellow"/>
-        </w:rPr>
-        <w:t>as a whole should</w:t>
-      </w:r>
-      <w:proofErr w:type="gramEnd"/>
-      <w:r>
-        <w:rPr>
-          <w:highlight w:val="yellow"/>
-        </w:rPr>
-        <w:t xml:space="preserve"> contribute around 400 words. This should include the following attributes.</w:t>
-      </w:r>
-    </w:p>
-    <w:p>
-      <w:pPr>
-        <w:rPr>
-          <w:highlight w:val="yellow"/>
-        </w:rPr>
-      </w:pPr>
-      <w:r>
-        <w:rPr>
-          <w:highlight w:val="yellow"/>
-        </w:rPr>
-        <w:t>• What went well</w:t>
-      </w:r>
-    </w:p>
-    <w:p>
-      <w:pPr>
-        <w:rPr>
-          <w:highlight w:val="yellow"/>
-        </w:rPr>
-      </w:pPr>
-      <w:r>
-        <w:rPr>
-          <w:highlight w:val="yellow"/>
-        </w:rPr>
-        <w:t>• What could be improved</w:t>
-      </w:r>
-    </w:p>
-    <w:p>
-      <w:pPr>
-        <w:rPr>
-          <w:highlight w:val="yellow"/>
-        </w:rPr>
-      </w:pPr>
-      <w:r>
-        <w:rPr>
-          <w:highlight w:val="yellow"/>
-        </w:rPr>
-        <w:t>• At least one thing that was surprising</w:t>
-      </w:r>
-    </w:p>
-    <w:p>
-      <w:pPr>
-        <w:rPr>
-          <w:highlight w:val="yellow"/>
-        </w:rPr>
-      </w:pPr>
-      <w:r>
-        <w:rPr>
-          <w:highlight w:val="yellow"/>
-        </w:rPr>
-        <w:t>• At least one thing that you have learned about groups</w:t>
-      </w:r>
-    </w:p>
     <w:p/>
     <w:p>
       <w:pPr>
@@ -118,10 +20,15 @@
       </w:r>
     </w:p>
     <w:p>
-      <w:r>
-        <w:rPr>
-          <w:rStyle w:val="Heading3Char"/>
-        </w:rPr>
+      <w:pPr>
+        <w:pStyle w:val="Heading3"/>
+      </w:pPr>
+      <w:r>
+        <w:t>Evidence you may have about the groups processes:</w:t>
+      </w:r>
+    </w:p>
+    <w:p>
+      <w:r>
         <w:t>GitHub commit trail</w:t>
       </w:r>
       <w:r>
@@ -148,9 +55,6 @@
     </w:p>
     <w:p>
       <w:r>
-        <w:rPr>
-          <w:rStyle w:val="Heading3Char"/>
-        </w:rPr>
         <w:t>MS Teams meeting minutes</w:t>
       </w:r>
       <w:r>
@@ -181,6 +85,15 @@
         <w:t xml:space="preserve"> in PDF)</w:t>
       </w:r>
     </w:p>
+    <w:p>
+      <w:r>
+        <w:rPr>
+          <w:highlight w:val="red"/>
+        </w:rPr>
+        <w:t>Anything else?</w:t>
+      </w:r>
+    </w:p>
+    <w:p/>
     <w:p>
       <w:pPr>
         <w:pStyle w:val="Heading3"/>
@@ -726,7 +639,6 @@
   <w:style w:type="character" w:default="1" w:styleId="DefaultParagraphFont">
     <w:name w:val="Default Paragraph Font"/>
     <w:uiPriority w:val="1"/>
-    <w:semiHidden/>
     <w:unhideWhenUsed/>
   </w:style>
   <w:style w:type="table" w:default="1" w:styleId="TableNormal">

--- a/other_documents/Group Reflection.docx
+++ b/other_documents/Group Reflection.docx
@@ -29,22 +29,10 @@
     </w:p>
     <w:p>
       <w:r>
-        <w:t>GitHub commit trail</w:t>
-      </w:r>
-      <w:r>
-        <w:t xml:space="preserve"> </w:t>
-      </w:r>
-      <w:r>
         <w:rPr>
           <w:highlight w:val="red"/>
         </w:rPr>
-        <w:t>(create another doc and link to it</w:t>
-      </w:r>
-      <w:r>
-        <w:rPr>
-          <w:highlight w:val="red"/>
-        </w:rPr>
-        <w:t xml:space="preserve"> on website / copy it into appendix of PDF</w:t>
+        <w:t>PDF</w:t>
       </w:r>
       <w:r>
         <w:rPr>
@@ -76,13 +64,7 @@
         <w:rPr>
           <w:highlight w:val="red"/>
         </w:rPr>
-        <w:t>GroupID-MS.PDF</w:t>
-      </w:r>
-      <w:r>
-        <w:rPr>
-          <w:highlight w:val="red"/>
-        </w:rPr>
-        <w:t xml:space="preserve"> in PDF)</w:t>
+        <w:t>GroupID-MS.PDF in PDF)</w:t>
       </w:r>
     </w:p>
     <w:p>
@@ -93,6 +75,16 @@
         <w:t>Anything else?</w:t>
       </w:r>
     </w:p>
+    <w:p>
+      <w:r>
+        <w:t>Trello</w:t>
+      </w:r>
+    </w:p>
+    <w:p>
+      <w:r>
+        <w:t>Email correspondence with Anthony</w:t>
+      </w:r>
+    </w:p>
     <w:p/>
     <w:p>
       <w:pPr>
@@ -102,6 +94,11 @@
         <w:t>What went well?</w:t>
       </w:r>
     </w:p>
+    <w:p>
+      <w:r>
+        <w:t>Good diversity of skills and aptitudes when comparing Myer-Briggs there was a versatile range of personality types. Good communication and transparency with team members. Everybody has been contributing and getting stuff done – moving smoothly. Lachie leadership good. Accountability – assigned tasks were managed. Handled the Glenn thing well – difficult but overcame it as a team cohesively.</w:t>
+      </w:r>
+    </w:p>
     <w:p/>
     <w:p>
       <w:pPr>
@@ -111,6 +108,14 @@
         <w:t>What could be improved?</w:t>
       </w:r>
     </w:p>
+    <w:p>
+      <w:r>
+        <w:t xml:space="preserve">Develop technical skills. Assignment of jobs more structured. Heavier GitHub trail – more advanced ways of managing multiple branches. </w:t>
+      </w:r>
+      <w:r>
+        <w:t>Managing no-shows to meetings – non-contribution – have set expectations of attendance / contribution. Reviewing other people’s work – Alex’s idea.</w:t>
+      </w:r>
+    </w:p>
     <w:p/>
     <w:p>
       <w:pPr>
@@ -120,6 +125,16 @@
         <w:t>At least one thing that was surprising</w:t>
       </w:r>
     </w:p>
+    <w:p>
+      <w:r>
+        <w:t>Glenn no show. Functionality of webpage – more in there than we were expecting. Everyone has picked up everything – writing / editing / web stuff.</w:t>
+      </w:r>
+    </w:p>
+    <w:p>
+      <w:r>
+        <w:t>RUBRIC ONE PER PERSON.</w:t>
+      </w:r>
+    </w:p>
     <w:p/>
     <w:p>
       <w:pPr>
@@ -129,7 +144,11 @@
         <w:t>At least one thing that you have learned about groups</w:t>
       </w:r>
     </w:p>
-    <w:p/>
+    <w:p>
+      <w:r>
+        <w:t>It can work quite smoothly. Learned technical skills from other group members. How to implement this environment in a tech approach. Working with someone from another country on the same project.</w:t>
+      </w:r>
+    </w:p>
     <w:p/>
     <w:p>
       <w:pPr>
@@ -639,6 +658,7 @@
   <w:style w:type="character" w:default="1" w:styleId="DefaultParagraphFont">
     <w:name w:val="Default Paragraph Font"/>
     <w:uiPriority w:val="1"/>
+    <w:semiHidden/>
     <w:unhideWhenUsed/>
   </w:style>
   <w:style w:type="table" w:default="1" w:styleId="TableNormal">

--- a/other_documents/Group Reflection.docx
+++ b/other_documents/Group Reflection.docx
@@ -113,7 +113,21 @@
         <w:t xml:space="preserve">Develop technical skills. Assignment of jobs more structured. Heavier GitHub trail – more advanced ways of managing multiple branches. </w:t>
       </w:r>
       <w:r>
-        <w:t>Managing no-shows to meetings – non-contribution – have set expectations of attendance / contribution. Reviewing other people’s work – Alex’s idea.</w:t>
+        <w:t>Managing no-shows to meetings – non-contribution – have set expectations of attendance / contribution. Reviewing other people’s work – Alex’s idea</w:t>
+      </w:r>
+      <w:r>
+        <w:t xml:space="preserve"> is using </w:t>
+      </w:r>
+      <w:proofErr w:type="gramStart"/>
+      <w:r>
+        <w:t>comments</w:t>
+      </w:r>
+      <w:proofErr w:type="gramEnd"/>
+      <w:r>
+        <w:t xml:space="preserve"> function when suggesting changes to word docs</w:t>
+      </w:r>
+      <w:r>
+        <w:t>. More structured way of keeping our task updates in one list to see what is still outstanding.</w:t>
       </w:r>
     </w:p>
     <w:p/>
@@ -148,6 +162,9 @@
       <w:r>
         <w:t>It can work quite smoothly. Learned technical skills from other group members. How to implement this environment in a tech approach. Working with someone from another country on the same project.</w:t>
       </w:r>
+      <w:r>
+        <w:t xml:space="preserve"> How to make meaningful and frequent commits to GitHub to reflect what we’ve done.</w:t>
+      </w:r>
     </w:p>
     <w:p/>
     <w:p>
@@ -184,6 +201,7 @@
     <w:p/>
     <w:p>
       <w:r>
+        <w:lastRenderedPageBreak/>
         <w:t>Ash:</w:t>
       </w:r>
     </w:p>

--- a/other_documents/Group Reflection.docx
+++ b/other_documents/Group Reflection.docx
@@ -11,6 +11,152 @@
       </w:r>
     </w:p>
     <w:p/>
+    <w:tbl>
+      <w:tblPr>
+        <w:tblW w:w="0" w:type="auto"/>
+        <w:tblInd w:w="-168" w:type="dxa"/>
+        <w:tblBorders>
+          <w:top w:val="none" w:sz="6" w:space="0" w:color="auto"/>
+          <w:left w:val="none" w:sz="6" w:space="0" w:color="auto"/>
+          <w:bottom w:val="none" w:sz="6" w:space="0" w:color="auto"/>
+          <w:right w:val="none" w:sz="6" w:space="0" w:color="auto"/>
+        </w:tblBorders>
+        <w:tblLayout w:type="fixed"/>
+        <w:tblLook w:val="0000" w:firstRow="0" w:lastRow="0" w:firstColumn="0" w:lastColumn="0" w:noHBand="0" w:noVBand="0"/>
+      </w:tblPr>
+      <w:tblGrid>
+        <w:gridCol w:w="2298"/>
+        <w:gridCol w:w="2298"/>
+      </w:tblGrid>
+      <w:tr>
+        <w:tblPrEx>
+          <w:tblCellMar>
+            <w:top w:w="0" w:type="dxa"/>
+            <w:bottom w:w="0" w:type="dxa"/>
+          </w:tblCellMar>
+        </w:tblPrEx>
+        <w:trPr>
+          <w:trHeight w:val="1222"/>
+        </w:trPr>
+        <w:tc>
+          <w:tcPr>
+            <w:tcW w:w="2298" w:type="dxa"/>
+            <w:tcBorders>
+              <w:top w:val="none" w:sz="6" w:space="0" w:color="auto"/>
+              <w:bottom w:val="none" w:sz="6" w:space="0" w:color="auto"/>
+              <w:right w:val="none" w:sz="6" w:space="0" w:color="auto"/>
+            </w:tcBorders>
+          </w:tcPr>
+          <w:p>
+            <w:pPr>
+              <w:pStyle w:val="Default"/>
+              <w:rPr>
+                <w:sz w:val="18"/>
+                <w:szCs w:val="18"/>
+                <w:highlight w:val="yellow"/>
+              </w:rPr>
+            </w:pPr>
+            <w:r>
+              <w:rPr>
+                <w:b/>
+                <w:bCs/>
+                <w:sz w:val="18"/>
+                <w:szCs w:val="18"/>
+                <w:highlight w:val="yellow"/>
+              </w:rPr>
+              <w:t xml:space="preserve">Group Reflection </w:t>
+            </w:r>
+          </w:p>
+          <w:p>
+            <w:pPr>
+              <w:pStyle w:val="Default"/>
+              <w:rPr>
+                <w:sz w:val="18"/>
+                <w:szCs w:val="18"/>
+                <w:highlight w:val="yellow"/>
+              </w:rPr>
+            </w:pPr>
+            <w:r>
+              <w:rPr>
+                <w:b/>
+                <w:bCs/>
+                <w:sz w:val="18"/>
+                <w:szCs w:val="18"/>
+                <w:highlight w:val="yellow"/>
+              </w:rPr>
+              <w:t xml:space="preserve">7.5 Marks </w:t>
+            </w:r>
+          </w:p>
+        </w:tc>
+        <w:tc>
+          <w:tcPr>
+            <w:tcW w:w="2298" w:type="dxa"/>
+            <w:tcBorders>
+              <w:top w:val="none" w:sz="6" w:space="0" w:color="auto"/>
+              <w:left w:val="none" w:sz="6" w:space="0" w:color="auto"/>
+              <w:bottom w:val="none" w:sz="6" w:space="0" w:color="auto"/>
+            </w:tcBorders>
+          </w:tcPr>
+          <w:p>
+            <w:pPr>
+              <w:pStyle w:val="Default"/>
+              <w:rPr>
+                <w:sz w:val="18"/>
+                <w:szCs w:val="18"/>
+                <w:highlight w:val="yellow"/>
+              </w:rPr>
+            </w:pPr>
+            <w:r>
+              <w:rPr>
+                <w:b/>
+                <w:bCs/>
+                <w:sz w:val="18"/>
+                <w:szCs w:val="18"/>
+                <w:highlight w:val="yellow"/>
+              </w:rPr>
+              <w:t xml:space="preserve">7.5-6 Marks </w:t>
+            </w:r>
+          </w:p>
+          <w:p>
+            <w:pPr>
+              <w:pStyle w:val="Default"/>
+              <w:rPr>
+                <w:sz w:val="18"/>
+                <w:szCs w:val="18"/>
+                <w:highlight w:val="yellow"/>
+              </w:rPr>
+            </w:pPr>
+            <w:r>
+              <w:rPr>
+                <w:sz w:val="18"/>
+                <w:szCs w:val="18"/>
+                <w:highlight w:val="yellow"/>
+              </w:rPr>
+              <w:t xml:space="preserve">You have reflected and discussed what worked well in your group. You have elaborated on what could be improved and how. You have included at least one surprising thing for each team member. You have deeply discussed one thing you have learned about group work. </w:t>
+            </w:r>
+          </w:p>
+          <w:p>
+            <w:pPr>
+              <w:pStyle w:val="Default"/>
+              <w:rPr>
+                <w:sz w:val="18"/>
+                <w:szCs w:val="18"/>
+                <w:highlight w:val="yellow"/>
+              </w:rPr>
+            </w:pPr>
+            <w:r>
+              <w:rPr>
+                <w:sz w:val="18"/>
+                <w:szCs w:val="18"/>
+                <w:highlight w:val="yellow"/>
+              </w:rPr>
+              <w:t xml:space="preserve">Contributions have been noted clearly with commentary. </w:t>
+            </w:r>
+          </w:p>
+        </w:tc>
+      </w:tr>
+    </w:tbl>
+    <w:p/>
     <w:p>
       <w:pPr>
         <w:pStyle w:val="Heading2"/>
@@ -29,20 +175,6 @@
     </w:p>
     <w:p>
       <w:r>
-        <w:rPr>
-          <w:highlight w:val="red"/>
-        </w:rPr>
-        <w:t>PDF</w:t>
-      </w:r>
-      <w:r>
-        <w:rPr>
-          <w:highlight w:val="red"/>
-        </w:rPr>
-        <w:t>)</w:t>
-      </w:r>
-    </w:p>
-    <w:p>
-      <w:r>
         <w:t>MS Teams meeting minutes</w:t>
       </w:r>
       <w:r>
@@ -79,10 +211,28 @@
       <w:r>
         <w:t>Trello</w:t>
       </w:r>
+      <w:r>
+        <w:t xml:space="preserve"> </w:t>
+      </w:r>
+      <w:r>
+        <w:rPr>
+          <w:highlight w:val="red"/>
+        </w:rPr>
+        <w:t>Chris’ Trello no longer working except on mobile – will need someone else to provide evidence for Trello</w:t>
+      </w:r>
     </w:p>
     <w:p>
       <w:r>
         <w:t>Email correspondence with Anthony</w:t>
+      </w:r>
+      <w:r>
+        <w:t xml:space="preserve"> </w:t>
+      </w:r>
+      <w:r>
+        <w:rPr>
+          <w:highlight w:val="red"/>
+        </w:rPr>
+        <w:t>(need to flesh this out yet)</w:t>
       </w:r>
     </w:p>
     <w:p/>
@@ -98,6 +248,29 @@
       <w:r>
         <w:t>Good diversity of skills and aptitudes when comparing Myer-Briggs there was a versatile range of personality types. Good communication and transparency with team members. Everybody has been contributing and getting stuff done – moving smoothly. Lachie leadership good. Accountability – assigned tasks were managed. Handled the Glenn thing well – difficult but overcame it as a team cohesively.</w:t>
       </w:r>
+      <w:r>
+        <w:t xml:space="preserve"> </w:t>
+      </w:r>
+      <w:r>
+        <w:rPr>
+          <w:highlight w:val="red"/>
+        </w:rPr>
+        <w:t>(</w:t>
+      </w:r>
+      <w:proofErr w:type="gramStart"/>
+      <w:r>
+        <w:rPr>
+          <w:highlight w:val="red"/>
+        </w:rPr>
+        <w:t>need</w:t>
+      </w:r>
+      <w:proofErr w:type="gramEnd"/>
+      <w:r>
+        <w:rPr>
+          <w:highlight w:val="red"/>
+        </w:rPr>
+        <w:t xml:space="preserve"> to flesh this out yet)</w:t>
+      </w:r>
     </w:p>
     <w:p/>
     <w:p>
@@ -129,6 +302,29 @@
       <w:r>
         <w:t>. More structured way of keeping our task updates in one list to see what is still outstanding.</w:t>
       </w:r>
+      <w:r>
+        <w:t xml:space="preserve"> </w:t>
+      </w:r>
+      <w:r>
+        <w:rPr>
+          <w:highlight w:val="red"/>
+        </w:rPr>
+        <w:t>(</w:t>
+      </w:r>
+      <w:proofErr w:type="gramStart"/>
+      <w:r>
+        <w:rPr>
+          <w:highlight w:val="red"/>
+        </w:rPr>
+        <w:t>need</w:t>
+      </w:r>
+      <w:proofErr w:type="gramEnd"/>
+      <w:r>
+        <w:rPr>
+          <w:highlight w:val="red"/>
+        </w:rPr>
+        <w:t xml:space="preserve"> to flesh this out yet)</w:t>
+      </w:r>
     </w:p>
     <w:p/>
     <w:p>
@@ -143,10 +339,89 @@
       <w:r>
         <w:t>Glenn no show. Functionality of webpage – more in there than we were expecting. Everyone has picked up everything – writing / editing / web stuff.</w:t>
       </w:r>
-    </w:p>
-    <w:p>
-      <w:r>
+      <w:r>
+        <w:t xml:space="preserve"> </w:t>
+      </w:r>
+      <w:r>
+        <w:rPr>
+          <w:highlight w:val="red"/>
+        </w:rPr>
+        <w:t>(</w:t>
+      </w:r>
+      <w:proofErr w:type="gramStart"/>
+      <w:r>
+        <w:rPr>
+          <w:highlight w:val="red"/>
+        </w:rPr>
+        <w:t>need</w:t>
+      </w:r>
+      <w:proofErr w:type="gramEnd"/>
+      <w:r>
+        <w:rPr>
+          <w:highlight w:val="red"/>
+        </w:rPr>
+        <w:t xml:space="preserve"> to flesh this out yet)</w:t>
+      </w:r>
+    </w:p>
+    <w:p>
+      <w:r>
+        <w:rPr>
+          <w:highlight w:val="red"/>
+        </w:rPr>
         <w:t>RUBRIC ONE PER PERSON.</w:t>
+      </w:r>
+    </w:p>
+    <w:p>
+      <w:pPr>
+        <w:rPr>
+          <w:highlight w:val="red"/>
+        </w:rPr>
+      </w:pPr>
+      <w:r>
+        <w:rPr>
+          <w:highlight w:val="red"/>
+        </w:rPr>
+        <w:t>Lachie</w:t>
+      </w:r>
+    </w:p>
+    <w:p>
+      <w:pPr>
+        <w:rPr>
+          <w:highlight w:val="red"/>
+        </w:rPr>
+      </w:pPr>
+      <w:r>
+        <w:rPr>
+          <w:highlight w:val="red"/>
+        </w:rPr>
+        <w:t>Ida</w:t>
+      </w:r>
+    </w:p>
+    <w:p>
+      <w:pPr>
+        <w:rPr>
+          <w:highlight w:val="red"/>
+        </w:rPr>
+      </w:pPr>
+      <w:r>
+        <w:rPr>
+          <w:highlight w:val="red"/>
+        </w:rPr>
+        <w:lastRenderedPageBreak/>
+        <w:t>Alex</w:t>
+      </w:r>
+    </w:p>
+    <w:p>
+      <w:r>
+        <w:rPr>
+          <w:highlight w:val="red"/>
+        </w:rPr>
+        <w:t>Ash</w:t>
+      </w:r>
+    </w:p>
+    <w:p>
+      <w:r>
+        <w:t>Chris – The most surprising thing for me was that a group member would suddenly stop communicating with us, and not contribute. I had not even contemplated the possibility of that happening.</w:t>
       </w:r>
     </w:p>
     <w:p/>
@@ -165,6 +440,29 @@
       <w:r>
         <w:t xml:space="preserve"> How to make meaningful and frequent commits to GitHub to reflect what we’ve done.</w:t>
       </w:r>
+      <w:r>
+        <w:t xml:space="preserve"> </w:t>
+      </w:r>
+      <w:r>
+        <w:rPr>
+          <w:highlight w:val="red"/>
+        </w:rPr>
+        <w:t>(</w:t>
+      </w:r>
+      <w:proofErr w:type="gramStart"/>
+      <w:r>
+        <w:rPr>
+          <w:highlight w:val="red"/>
+        </w:rPr>
+        <w:t>need</w:t>
+      </w:r>
+      <w:proofErr w:type="gramEnd"/>
+      <w:r>
+        <w:rPr>
+          <w:highlight w:val="red"/>
+        </w:rPr>
+        <w:t xml:space="preserve"> to flesh this out yet)</w:t>
+      </w:r>
     </w:p>
     <w:p/>
     <w:p>
@@ -177,18 +475,27 @@
     </w:p>
     <w:p>
       <w:r>
+        <w:rPr>
+          <w:highlight w:val="red"/>
+        </w:rPr>
         <w:t>Lachie:</w:t>
       </w:r>
     </w:p>
     <w:p/>
     <w:p>
       <w:r>
+        <w:rPr>
+          <w:highlight w:val="red"/>
+        </w:rPr>
         <w:t>Ida:</w:t>
       </w:r>
     </w:p>
     <w:p/>
     <w:p>
       <w:r>
+        <w:rPr>
+          <w:highlight w:val="red"/>
+        </w:rPr>
         <w:t>Alex:</w:t>
       </w:r>
     </w:p>
@@ -198,10 +505,53 @@
         <w:t>Chris:</w:t>
       </w:r>
     </w:p>
+    <w:p>
+      <w:r>
+        <w:t xml:space="preserve">To be honest, I was a bit apprehensive going into a group assignment, but I have ended up unexpectedly enjoying the process. Our group works quite well – the communication is good, and all (remaining) team members are engaged and want to do well. We are all willing to help each other which </w:t>
+      </w:r>
+      <w:r>
+        <w:t xml:space="preserve">I feel </w:t>
+      </w:r>
+      <w:r>
+        <w:t xml:space="preserve">helps the team be cohesive. </w:t>
+      </w:r>
+      <w:r>
+        <w:t>I also like that every team member is genuinely friendly and approachable, without any arrogance or overconfidence. I ha</w:t>
+      </w:r>
+      <w:r>
+        <w:t xml:space="preserve">ve learnt a lot about how our group works well, </w:t>
+      </w:r>
+      <w:r>
+        <w:t xml:space="preserve">and </w:t>
+      </w:r>
+      <w:r>
+        <w:t>our individual strengths and weaknesses in an IT group environment.</w:t>
+      </w:r>
+      <w:r>
+        <w:t xml:space="preserve"> </w:t>
+      </w:r>
+      <w:r>
+        <w:t>I felt we handled the issue of having a team member become unresponsive quite well – it ended up only bringing us more together.</w:t>
+      </w:r>
+      <w:r>
+        <w:t xml:space="preserve"> </w:t>
+      </w:r>
+      <w:r>
+        <w:t xml:space="preserve">I’m looking forward to going into the next group assignment </w:t>
+      </w:r>
+      <w:r>
+        <w:t>together and seeing how much more we grow together. I feel I am in a great team for my personality type – the team all make me feel comfortable to raise any concerns</w:t>
+      </w:r>
+      <w:r>
+        <w:t>. I believe I will develop a lot of my skillset during our time together as a group, e.g., technical skills, communication, self-confidence in a team environment.</w:t>
+      </w:r>
+    </w:p>
     <w:p/>
     <w:p>
       <w:r>
-        <w:lastRenderedPageBreak/>
+        <w:rPr>
+          <w:highlight w:val="red"/>
+        </w:rPr>
         <w:t>Ash:</w:t>
       </w:r>
     </w:p>
@@ -737,6 +1087,20 @@
       <w:color w:val="1F3763" w:themeColor="accent1" w:themeShade="7F"/>
     </w:rPr>
   </w:style>
+  <w:style w:type="paragraph" w:customStyle="1" w:styleId="Default">
+    <w:name w:val="Default"/>
+    <w:rsid w:val="00C46E18"/>
+    <w:pPr>
+      <w:autoSpaceDE w:val="0"/>
+      <w:autoSpaceDN w:val="0"/>
+      <w:adjustRightInd w:val="0"/>
+    </w:pPr>
+    <w:rPr>
+      <w:rFonts w:ascii="Arial" w:hAnsi="Arial" w:cs="Arial"/>
+      <w:color w:val="000000"/>
+      <w:lang w:val="en-GB"/>
+    </w:rPr>
+  </w:style>
 </w:styles>
 </file>
 

--- a/other_documents/Group Reflection.docx
+++ b/other_documents/Group Reflection.docx
@@ -365,7 +365,25 @@
           <w:sz w:val="24"/>
           <w:shd w:val="clear" w:color="auto" w:fill="FF0000"/>
         </w:rPr>
-        <w:t>(need to flesh this out yet)</w:t>
+        <w:t>(</w:t>
+      </w:r>
+      <w:proofErr w:type="gramStart"/>
+      <w:r>
+        <w:rPr>
+          <w:rFonts w:ascii="Calibri" w:eastAsia="Calibri" w:hAnsi="Calibri" w:cs="Calibri"/>
+          <w:sz w:val="24"/>
+          <w:shd w:val="clear" w:color="auto" w:fill="FF0000"/>
+        </w:rPr>
+        <w:t>need</w:t>
+      </w:r>
+      <w:proofErr w:type="gramEnd"/>
+      <w:r>
+        <w:rPr>
+          <w:rFonts w:ascii="Calibri" w:eastAsia="Calibri" w:hAnsi="Calibri" w:cs="Calibri"/>
+          <w:sz w:val="24"/>
+          <w:shd w:val="clear" w:color="auto" w:fill="FF0000"/>
+        </w:rPr>
+        <w:t xml:space="preserve"> to flesh this out yet)</w:t>
       </w:r>
     </w:p>
     <w:p>
@@ -410,15 +428,49 @@
           <w:rFonts w:ascii="Calibri" w:eastAsia="Calibri" w:hAnsi="Calibri" w:cs="Calibri"/>
           <w:sz w:val="24"/>
         </w:rPr>
-        <w:t xml:space="preserve">Develop technical skills. Assignment of jobs more structured. Heavier GitHub trail – more advanced ways of managing multiple branches. Managing no-shows to meetings – non-contribution – have set expectations of attendance / contribution. Reviewing other people’s work – Alex’s idea is using comments function when suggesting changes to word docs. More structured way of keeping our task updates in one list to see what is still outstanding. </w:t>
-      </w:r>
-      <w:r>
-        <w:rPr>
-          <w:rFonts w:ascii="Calibri" w:eastAsia="Calibri" w:hAnsi="Calibri" w:cs="Calibri"/>
-          <w:sz w:val="24"/>
-          <w:shd w:val="clear" w:color="auto" w:fill="FF0000"/>
-        </w:rPr>
-        <w:t>(need to flesh this out yet)</w:t>
+        <w:t xml:space="preserve">Develop technical skills. Assignment of jobs more structured. Heavier GitHub trail – more advanced ways of managing multiple branches. Managing no-shows to meetings – non-contribution – have set expectations of attendance / contribution. Reviewing other people’s work – Alex’s idea is using </w:t>
+      </w:r>
+      <w:proofErr w:type="gramStart"/>
+      <w:r>
+        <w:rPr>
+          <w:rFonts w:ascii="Calibri" w:eastAsia="Calibri" w:hAnsi="Calibri" w:cs="Calibri"/>
+          <w:sz w:val="24"/>
+        </w:rPr>
+        <w:t>comments</w:t>
+      </w:r>
+      <w:proofErr w:type="gramEnd"/>
+      <w:r>
+        <w:rPr>
+          <w:rFonts w:ascii="Calibri" w:eastAsia="Calibri" w:hAnsi="Calibri" w:cs="Calibri"/>
+          <w:sz w:val="24"/>
+        </w:rPr>
+        <w:t xml:space="preserve"> function when suggesting changes to word docs. More structured way of keeping our task updates in one list to see what is still outstanding. </w:t>
+      </w:r>
+      <w:r>
+        <w:rPr>
+          <w:rFonts w:ascii="Calibri" w:eastAsia="Calibri" w:hAnsi="Calibri" w:cs="Calibri"/>
+          <w:sz w:val="24"/>
+          <w:shd w:val="clear" w:color="auto" w:fill="FF0000"/>
+        </w:rPr>
+        <w:t>(</w:t>
+      </w:r>
+      <w:proofErr w:type="gramStart"/>
+      <w:r>
+        <w:rPr>
+          <w:rFonts w:ascii="Calibri" w:eastAsia="Calibri" w:hAnsi="Calibri" w:cs="Calibri"/>
+          <w:sz w:val="24"/>
+          <w:shd w:val="clear" w:color="auto" w:fill="FF0000"/>
+        </w:rPr>
+        <w:t>need</w:t>
+      </w:r>
+      <w:proofErr w:type="gramEnd"/>
+      <w:r>
+        <w:rPr>
+          <w:rFonts w:ascii="Calibri" w:eastAsia="Calibri" w:hAnsi="Calibri" w:cs="Calibri"/>
+          <w:sz w:val="24"/>
+          <w:shd w:val="clear" w:color="auto" w:fill="FF0000"/>
+        </w:rPr>
+        <w:t xml:space="preserve"> to flesh this out yet)</w:t>
       </w:r>
     </w:p>
     <w:p>
@@ -471,7 +523,25 @@
           <w:sz w:val="24"/>
           <w:shd w:val="clear" w:color="auto" w:fill="FF0000"/>
         </w:rPr>
-        <w:t>(need to flesh this out yet)</w:t>
+        <w:t>(</w:t>
+      </w:r>
+      <w:proofErr w:type="gramStart"/>
+      <w:r>
+        <w:rPr>
+          <w:rFonts w:ascii="Calibri" w:eastAsia="Calibri" w:hAnsi="Calibri" w:cs="Calibri"/>
+          <w:sz w:val="24"/>
+          <w:shd w:val="clear" w:color="auto" w:fill="FF0000"/>
+        </w:rPr>
+        <w:t>need</w:t>
+      </w:r>
+      <w:proofErr w:type="gramEnd"/>
+      <w:r>
+        <w:rPr>
+          <w:rFonts w:ascii="Calibri" w:eastAsia="Calibri" w:hAnsi="Calibri" w:cs="Calibri"/>
+          <w:sz w:val="24"/>
+          <w:shd w:val="clear" w:color="auto" w:fill="FF0000"/>
+        </w:rPr>
+        <w:t xml:space="preserve"> to flesh this out yet)</w:t>
       </w:r>
     </w:p>
     <w:p>
@@ -583,7 +653,23 @@
           <w:rFonts w:ascii="Calibri" w:eastAsia="Calibri" w:hAnsi="Calibri" w:cs="Calibri"/>
           <w:sz w:val="24"/>
         </w:rPr>
-        <w:t xml:space="preserve"> Luckily we were able to work through it as a team.</w:t>
+        <w:t xml:space="preserve"> </w:t>
+      </w:r>
+      <w:proofErr w:type="gramStart"/>
+      <w:r>
+        <w:rPr>
+          <w:rFonts w:ascii="Calibri" w:eastAsia="Calibri" w:hAnsi="Calibri" w:cs="Calibri"/>
+          <w:sz w:val="24"/>
+        </w:rPr>
+        <w:t>Luckily</w:t>
+      </w:r>
+      <w:proofErr w:type="gramEnd"/>
+      <w:r>
+        <w:rPr>
+          <w:rFonts w:ascii="Calibri" w:eastAsia="Calibri" w:hAnsi="Calibri" w:cs="Calibri"/>
+          <w:sz w:val="24"/>
+        </w:rPr>
+        <w:t xml:space="preserve"> we were able to work through it as a team.</w:t>
       </w:r>
     </w:p>
     <w:p>
@@ -628,15 +714,74 @@
           <w:rFonts w:ascii="Calibri" w:eastAsia="Calibri" w:hAnsi="Calibri" w:cs="Calibri"/>
           <w:sz w:val="24"/>
         </w:rPr>
-        <w:t xml:space="preserve">It can work quite smoothly. Learned technical skills from other group members. How to implement this environment in a tech approach. Working with someone from another country on the same project. How to make meaningful and frequent commits to GitHub to reflect what we’ve done. </w:t>
-      </w:r>
-      <w:r>
-        <w:rPr>
-          <w:rFonts w:ascii="Calibri" w:eastAsia="Calibri" w:hAnsi="Calibri" w:cs="Calibri"/>
-          <w:sz w:val="24"/>
-          <w:shd w:val="clear" w:color="auto" w:fill="FF0000"/>
-        </w:rPr>
-        <w:t>(need to flesh this out yet)</w:t>
+        <w:t>As a primarily introverted</w:t>
+      </w:r>
+    </w:p>
+    <w:p>
+      <w:pPr>
+        <w:spacing w:after="0" w:line="240" w:lineRule="auto"/>
+        <w:rPr>
+          <w:rFonts w:ascii="Calibri" w:eastAsia="Calibri" w:hAnsi="Calibri" w:cs="Calibri"/>
+          <w:sz w:val="24"/>
+        </w:rPr>
+      </w:pPr>
+    </w:p>
+    <w:p>
+      <w:pPr>
+        <w:spacing w:after="0" w:line="240" w:lineRule="auto"/>
+        <w:rPr>
+          <w:rFonts w:ascii="Calibri" w:eastAsia="Calibri" w:hAnsi="Calibri" w:cs="Calibri"/>
+          <w:sz w:val="24"/>
+        </w:rPr>
+      </w:pPr>
+      <w:r>
+        <w:rPr>
+          <w:rFonts w:ascii="Calibri" w:eastAsia="Calibri" w:hAnsi="Calibri" w:cs="Calibri"/>
+          <w:sz w:val="24"/>
+        </w:rPr>
+        <w:t xml:space="preserve">It can work quite smoothly. Learned technical skills from other group members. How to implement this environment in a tech approach. Working with someone from another country on the same project. How to make meaningful and frequent commits to GitHub to reflect what </w:t>
+      </w:r>
+      <w:proofErr w:type="gramStart"/>
+      <w:r>
+        <w:rPr>
+          <w:rFonts w:ascii="Calibri" w:eastAsia="Calibri" w:hAnsi="Calibri" w:cs="Calibri"/>
+          <w:sz w:val="24"/>
+        </w:rPr>
+        <w:t>we’ve</w:t>
+      </w:r>
+      <w:proofErr w:type="gramEnd"/>
+      <w:r>
+        <w:rPr>
+          <w:rFonts w:ascii="Calibri" w:eastAsia="Calibri" w:hAnsi="Calibri" w:cs="Calibri"/>
+          <w:sz w:val="24"/>
+        </w:rPr>
+        <w:t xml:space="preserve"> done. </w:t>
+      </w:r>
+      <w:r>
+        <w:rPr>
+          <w:rFonts w:ascii="Calibri" w:eastAsia="Calibri" w:hAnsi="Calibri" w:cs="Calibri"/>
+          <w:sz w:val="24"/>
+          <w:shd w:val="clear" w:color="auto" w:fill="FF0000"/>
+        </w:rPr>
+        <w:t>(</w:t>
+      </w:r>
+      <w:proofErr w:type="gramStart"/>
+      <w:r>
+        <w:rPr>
+          <w:rFonts w:ascii="Calibri" w:eastAsia="Calibri" w:hAnsi="Calibri" w:cs="Calibri"/>
+          <w:sz w:val="24"/>
+          <w:shd w:val="clear" w:color="auto" w:fill="FF0000"/>
+        </w:rPr>
+        <w:t>need</w:t>
+      </w:r>
+      <w:proofErr w:type="gramEnd"/>
+      <w:r>
+        <w:rPr>
+          <w:rFonts w:ascii="Calibri" w:eastAsia="Calibri" w:hAnsi="Calibri" w:cs="Calibri"/>
+          <w:sz w:val="24"/>
+          <w:shd w:val="clear" w:color="auto" w:fill="FF0000"/>
+        </w:rPr>
+        <w:t xml:space="preserve"> to flesh this out yet)</w:t>
       </w:r>
     </w:p>
     <w:p>
@@ -775,7 +920,23 @@
           <w:rFonts w:ascii="Calibri" w:eastAsia="Calibri" w:hAnsi="Calibri" w:cs="Calibri"/>
           <w:sz w:val="24"/>
         </w:rPr>
-        <w:t>To be honest, I was a bit apprehensive going into a group assignment, but I have ended up unexpectedly enjoying the process. Our group works quite well – the communication is good, and all (remaining) team members are engaged and want to do well. We are all willing to help each other which I feel helps the team be cohesive. I also like that every team member is genuinely friendly and approachable, without any arrogance or overconfidence. I have learnt a lot about how our group works well, and our individual strengths and weaknesses in an IT group environment. I felt we handled the issue of having a team member become unresponsive quite well – it ended up only bringing us more together. I’m looking forward to going into the next group assignment together and seeing how much more we grow together. I feel I am in a great team for my personality type – the team all make me feel comfortable to raise any concerns. I believe I will develop a lot of my skillset during our time together as a group, e.g., technical skills, communication, self-confidence in a team environment.</w:t>
+        <w:t xml:space="preserve">To be honest, I was a bit apprehensive going into a group assignment, but I have ended up unexpectedly enjoying the process. Our group works quite well – the communication is good, and all (remaining) team members are engaged and want to do well. We are all willing to help each other which I feel helps the team be cohesive. I also like that every team member is genuinely friendly and approachable, without any arrogance or overconfidence. I have learnt a lot about how our group works well, and our individual strengths and weaknesses in an IT group environment. I felt we handled the issue of having a team member become unresponsive quite well – it ended up only bringing us more together. </w:t>
+      </w:r>
+      <w:proofErr w:type="gramStart"/>
+      <w:r>
+        <w:rPr>
+          <w:rFonts w:ascii="Calibri" w:eastAsia="Calibri" w:hAnsi="Calibri" w:cs="Calibri"/>
+          <w:sz w:val="24"/>
+        </w:rPr>
+        <w:t>I’m</w:t>
+      </w:r>
+      <w:proofErr w:type="gramEnd"/>
+      <w:r>
+        <w:rPr>
+          <w:rFonts w:ascii="Calibri" w:eastAsia="Calibri" w:hAnsi="Calibri" w:cs="Calibri"/>
+          <w:sz w:val="24"/>
+        </w:rPr>
+        <w:t xml:space="preserve"> looking forward to going into the next group assignment together and seeing how much more we grow together. I feel I am in a great team for my personality type – the team all make me feel comfortable to raise any concerns. I believe I will develop a lot of my skillset during our time together as a group, e.g., technical skills, communication, self-confidence in a team environment.</w:t>
       </w:r>
     </w:p>
     <w:p>
@@ -856,7 +1017,90 @@
           <w:color w:val="000000"/>
           <w:sz w:val="24"/>
         </w:rPr>
-        <w:t xml:space="preserve">Team work is not very new to me I have worked in team all my life but there I worked mostly with my colleagues and known people. This was a surprise group and obviously surprised me as everyone was very new to each other. We came to start knowing each other very well so quickly. We were lucky to have such a diverse team as everyone is having different skill sets and different age group. Got a first hand experience to work with a team where members were even in different parts of the world and from different time zone. This assignment has given us an oppertunity to know each more and whenever I ran into some issues my team members were there to help me in everypossible way. We have done very well as a team and will be able to achieve more in the coming assignments. I should be thankful that i am part of such a great team who knows how to handle issues very well and make every member included to contribute their best to achieve team goals. </w:t>
+        <w:t xml:space="preserve">Team work is not very new to me I have worked in team all my life but there I worked mostly with my colleagues and known people. This was a surprise group and obviously surprised me as everyone was very new to each other. We came to start knowing each other very well so quickly. We were lucky to have such a diverse team as everyone is having different skill sets and different age group. Got a </w:t>
+      </w:r>
+      <w:proofErr w:type="spellStart"/>
+      <w:proofErr w:type="gramStart"/>
+      <w:r>
+        <w:rPr>
+          <w:rFonts w:ascii="Calibri" w:eastAsia="Calibri" w:hAnsi="Calibri" w:cs="Calibri"/>
+          <w:color w:val="000000"/>
+          <w:sz w:val="24"/>
+        </w:rPr>
+        <w:t>first hand</w:t>
+      </w:r>
+      <w:proofErr w:type="spellEnd"/>
+      <w:proofErr w:type="gramEnd"/>
+      <w:r>
+        <w:rPr>
+          <w:rFonts w:ascii="Calibri" w:eastAsia="Calibri" w:hAnsi="Calibri" w:cs="Calibri"/>
+          <w:color w:val="000000"/>
+          <w:sz w:val="24"/>
+        </w:rPr>
+        <w:t xml:space="preserve"> experience to work with a team where members were even in different parts of the world and from different time zone. This assignment has given us an </w:t>
+      </w:r>
+      <w:proofErr w:type="spellStart"/>
+      <w:r>
+        <w:rPr>
+          <w:rFonts w:ascii="Calibri" w:eastAsia="Calibri" w:hAnsi="Calibri" w:cs="Calibri"/>
+          <w:color w:val="000000"/>
+          <w:sz w:val="24"/>
+        </w:rPr>
+        <w:t>oppertunity</w:t>
+      </w:r>
+      <w:proofErr w:type="spellEnd"/>
+      <w:r>
+        <w:rPr>
+          <w:rFonts w:ascii="Calibri" w:eastAsia="Calibri" w:hAnsi="Calibri" w:cs="Calibri"/>
+          <w:color w:val="000000"/>
+          <w:sz w:val="24"/>
+        </w:rPr>
+        <w:t xml:space="preserve"> to know each more and whenever I ran into some issues my team members were there to help me in </w:t>
+      </w:r>
+      <w:proofErr w:type="spellStart"/>
+      <w:r>
+        <w:rPr>
+          <w:rFonts w:ascii="Calibri" w:eastAsia="Calibri" w:hAnsi="Calibri" w:cs="Calibri"/>
+          <w:color w:val="000000"/>
+          <w:sz w:val="24"/>
+        </w:rPr>
+        <w:t>everypossible</w:t>
+      </w:r>
+      <w:proofErr w:type="spellEnd"/>
+      <w:r>
+        <w:rPr>
+          <w:rFonts w:ascii="Calibri" w:eastAsia="Calibri" w:hAnsi="Calibri" w:cs="Calibri"/>
+          <w:color w:val="000000"/>
+          <w:sz w:val="24"/>
+        </w:rPr>
+        <w:t xml:space="preserve"> way. We have done very well as a team and will be able to achieve more in the coming assignments. I should be </w:t>
+      </w:r>
+      <w:r>
+        <w:rPr>
+          <w:rFonts w:ascii="Calibri" w:eastAsia="Calibri" w:hAnsi="Calibri" w:cs="Calibri"/>
+          <w:color w:val="000000"/>
+          <w:sz w:val="24"/>
+        </w:rPr>
+        <w:lastRenderedPageBreak/>
+        <w:t xml:space="preserve">thankful that </w:t>
+      </w:r>
+      <w:proofErr w:type="spellStart"/>
+      <w:r>
+        <w:rPr>
+          <w:rFonts w:ascii="Calibri" w:eastAsia="Calibri" w:hAnsi="Calibri" w:cs="Calibri"/>
+          <w:color w:val="000000"/>
+          <w:sz w:val="24"/>
+        </w:rPr>
+        <w:t>i</w:t>
+      </w:r>
+      <w:proofErr w:type="spellEnd"/>
+      <w:r>
+        <w:rPr>
+          <w:rFonts w:ascii="Calibri" w:eastAsia="Calibri" w:hAnsi="Calibri" w:cs="Calibri"/>
+          <w:color w:val="000000"/>
+          <w:sz w:val="24"/>
+        </w:rPr>
+        <w:t xml:space="preserve"> am part of such a great team who knows how to handle issues very well and make every member included to contribute their best to achieve team goals. </w:t>
       </w:r>
     </w:p>
     <w:p>

--- a/other_documents/Group Reflection.docx
+++ b/other_documents/Group Reflection.docx
@@ -46,12 +46,6 @@
         <w:gridCol w:w="2298"/>
       </w:tblGrid>
       <w:tr>
-        <w:tblPrEx>
-          <w:tblCellMar>
-            <w:top w:w="0" w:type="dxa"/>
-            <w:bottom w:w="0" w:type="dxa"/>
-          </w:tblCellMar>
-        </w:tblPrEx>
         <w:tc>
           <w:tcPr>
             <w:tcW w:w="2298" w:type="dxa"/>
@@ -365,25 +359,7 @@
           <w:sz w:val="24"/>
           <w:shd w:val="clear" w:color="auto" w:fill="FF0000"/>
         </w:rPr>
-        <w:t>(</w:t>
-      </w:r>
-      <w:proofErr w:type="gramStart"/>
-      <w:r>
-        <w:rPr>
-          <w:rFonts w:ascii="Calibri" w:eastAsia="Calibri" w:hAnsi="Calibri" w:cs="Calibri"/>
-          <w:sz w:val="24"/>
-          <w:shd w:val="clear" w:color="auto" w:fill="FF0000"/>
-        </w:rPr>
-        <w:t>need</w:t>
-      </w:r>
-      <w:proofErr w:type="gramEnd"/>
-      <w:r>
-        <w:rPr>
-          <w:rFonts w:ascii="Calibri" w:eastAsia="Calibri" w:hAnsi="Calibri" w:cs="Calibri"/>
-          <w:sz w:val="24"/>
-          <w:shd w:val="clear" w:color="auto" w:fill="FF0000"/>
-        </w:rPr>
-        <w:t xml:space="preserve"> to flesh this out yet)</w:t>
+        <w:t>(need to flesh this out yet)</w:t>
       </w:r>
     </w:p>
     <w:p>
@@ -428,49 +404,15 @@
           <w:rFonts w:ascii="Calibri" w:eastAsia="Calibri" w:hAnsi="Calibri" w:cs="Calibri"/>
           <w:sz w:val="24"/>
         </w:rPr>
-        <w:t xml:space="preserve">Develop technical skills. Assignment of jobs more structured. Heavier GitHub trail – more advanced ways of managing multiple branches. Managing no-shows to meetings – non-contribution – have set expectations of attendance / contribution. Reviewing other people’s work – Alex’s idea is using </w:t>
-      </w:r>
-      <w:proofErr w:type="gramStart"/>
-      <w:r>
-        <w:rPr>
-          <w:rFonts w:ascii="Calibri" w:eastAsia="Calibri" w:hAnsi="Calibri" w:cs="Calibri"/>
-          <w:sz w:val="24"/>
-        </w:rPr>
-        <w:t>comments</w:t>
-      </w:r>
-      <w:proofErr w:type="gramEnd"/>
-      <w:r>
-        <w:rPr>
-          <w:rFonts w:ascii="Calibri" w:eastAsia="Calibri" w:hAnsi="Calibri" w:cs="Calibri"/>
-          <w:sz w:val="24"/>
-        </w:rPr>
-        <w:t xml:space="preserve"> function when suggesting changes to word docs. More structured way of keeping our task updates in one list to see what is still outstanding. </w:t>
-      </w:r>
-      <w:r>
-        <w:rPr>
-          <w:rFonts w:ascii="Calibri" w:eastAsia="Calibri" w:hAnsi="Calibri" w:cs="Calibri"/>
-          <w:sz w:val="24"/>
-          <w:shd w:val="clear" w:color="auto" w:fill="FF0000"/>
-        </w:rPr>
-        <w:t>(</w:t>
-      </w:r>
-      <w:proofErr w:type="gramStart"/>
-      <w:r>
-        <w:rPr>
-          <w:rFonts w:ascii="Calibri" w:eastAsia="Calibri" w:hAnsi="Calibri" w:cs="Calibri"/>
-          <w:sz w:val="24"/>
-          <w:shd w:val="clear" w:color="auto" w:fill="FF0000"/>
-        </w:rPr>
-        <w:t>need</w:t>
-      </w:r>
-      <w:proofErr w:type="gramEnd"/>
-      <w:r>
-        <w:rPr>
-          <w:rFonts w:ascii="Calibri" w:eastAsia="Calibri" w:hAnsi="Calibri" w:cs="Calibri"/>
-          <w:sz w:val="24"/>
-          <w:shd w:val="clear" w:color="auto" w:fill="FF0000"/>
-        </w:rPr>
-        <w:t xml:space="preserve"> to flesh this out yet)</w:t>
+        <w:t xml:space="preserve">Develop technical skills. Assignment of jobs more structured. Heavier GitHub trail – more advanced ways of managing multiple branches. Managing no-shows to meetings – non-contribution – have set expectations of attendance / contribution. Reviewing other people’s work – Alex’s idea is using comments function when suggesting changes to word docs. More structured way of keeping our task updates in one list to see what is still outstanding. </w:t>
+      </w:r>
+      <w:r>
+        <w:rPr>
+          <w:rFonts w:ascii="Calibri" w:eastAsia="Calibri" w:hAnsi="Calibri" w:cs="Calibri"/>
+          <w:sz w:val="24"/>
+          <w:shd w:val="clear" w:color="auto" w:fill="FF0000"/>
+        </w:rPr>
+        <w:t>(need to flesh this out yet)</w:t>
       </w:r>
     </w:p>
     <w:p>
@@ -523,25 +465,7 @@
           <w:sz w:val="24"/>
           <w:shd w:val="clear" w:color="auto" w:fill="FF0000"/>
         </w:rPr>
-        <w:t>(</w:t>
-      </w:r>
-      <w:proofErr w:type="gramStart"/>
-      <w:r>
-        <w:rPr>
-          <w:rFonts w:ascii="Calibri" w:eastAsia="Calibri" w:hAnsi="Calibri" w:cs="Calibri"/>
-          <w:sz w:val="24"/>
-          <w:shd w:val="clear" w:color="auto" w:fill="FF0000"/>
-        </w:rPr>
-        <w:t>need</w:t>
-      </w:r>
-      <w:proofErr w:type="gramEnd"/>
-      <w:r>
-        <w:rPr>
-          <w:rFonts w:ascii="Calibri" w:eastAsia="Calibri" w:hAnsi="Calibri" w:cs="Calibri"/>
-          <w:sz w:val="24"/>
-          <w:shd w:val="clear" w:color="auto" w:fill="FF0000"/>
-        </w:rPr>
-        <w:t xml:space="preserve"> to flesh this out yet)</w:t>
+        <w:t>(need to flesh this out yet)</w:t>
       </w:r>
     </w:p>
     <w:p>
@@ -653,23 +577,7 @@
           <w:rFonts w:ascii="Calibri" w:eastAsia="Calibri" w:hAnsi="Calibri" w:cs="Calibri"/>
           <w:sz w:val="24"/>
         </w:rPr>
-        <w:t xml:space="preserve"> </w:t>
-      </w:r>
-      <w:proofErr w:type="gramStart"/>
-      <w:r>
-        <w:rPr>
-          <w:rFonts w:ascii="Calibri" w:eastAsia="Calibri" w:hAnsi="Calibri" w:cs="Calibri"/>
-          <w:sz w:val="24"/>
-        </w:rPr>
-        <w:t>Luckily</w:t>
-      </w:r>
-      <w:proofErr w:type="gramEnd"/>
-      <w:r>
-        <w:rPr>
-          <w:rFonts w:ascii="Calibri" w:eastAsia="Calibri" w:hAnsi="Calibri" w:cs="Calibri"/>
-          <w:sz w:val="24"/>
-        </w:rPr>
-        <w:t xml:space="preserve"> we were able to work through it as a team.</w:t>
+        <w:t xml:space="preserve"> Luckily we were able to work through it as a team.</w:t>
       </w:r>
     </w:p>
     <w:p>
@@ -739,49 +647,15 @@
           <w:rFonts w:ascii="Calibri" w:eastAsia="Calibri" w:hAnsi="Calibri" w:cs="Calibri"/>
           <w:sz w:val="24"/>
         </w:rPr>
-        <w:t xml:space="preserve">It can work quite smoothly. Learned technical skills from other group members. How to implement this environment in a tech approach. Working with someone from another country on the same project. How to make meaningful and frequent commits to GitHub to reflect what </w:t>
-      </w:r>
-      <w:proofErr w:type="gramStart"/>
-      <w:r>
-        <w:rPr>
-          <w:rFonts w:ascii="Calibri" w:eastAsia="Calibri" w:hAnsi="Calibri" w:cs="Calibri"/>
-          <w:sz w:val="24"/>
-        </w:rPr>
-        <w:t>we’ve</w:t>
-      </w:r>
-      <w:proofErr w:type="gramEnd"/>
-      <w:r>
-        <w:rPr>
-          <w:rFonts w:ascii="Calibri" w:eastAsia="Calibri" w:hAnsi="Calibri" w:cs="Calibri"/>
-          <w:sz w:val="24"/>
-        </w:rPr>
-        <w:t xml:space="preserve"> done. </w:t>
-      </w:r>
-      <w:r>
-        <w:rPr>
-          <w:rFonts w:ascii="Calibri" w:eastAsia="Calibri" w:hAnsi="Calibri" w:cs="Calibri"/>
-          <w:sz w:val="24"/>
-          <w:shd w:val="clear" w:color="auto" w:fill="FF0000"/>
-        </w:rPr>
-        <w:t>(</w:t>
-      </w:r>
-      <w:proofErr w:type="gramStart"/>
-      <w:r>
-        <w:rPr>
-          <w:rFonts w:ascii="Calibri" w:eastAsia="Calibri" w:hAnsi="Calibri" w:cs="Calibri"/>
-          <w:sz w:val="24"/>
-          <w:shd w:val="clear" w:color="auto" w:fill="FF0000"/>
-        </w:rPr>
-        <w:t>need</w:t>
-      </w:r>
-      <w:proofErr w:type="gramEnd"/>
-      <w:r>
-        <w:rPr>
-          <w:rFonts w:ascii="Calibri" w:eastAsia="Calibri" w:hAnsi="Calibri" w:cs="Calibri"/>
-          <w:sz w:val="24"/>
-          <w:shd w:val="clear" w:color="auto" w:fill="FF0000"/>
-        </w:rPr>
-        <w:t xml:space="preserve"> to flesh this out yet)</w:t>
+        <w:t xml:space="preserve">It can work quite smoothly. Learned technical skills from other group members. How to implement this environment in a tech approach. Working with someone from another country on the same project. How to make meaningful and frequent commits to GitHub to reflect what we’ve done. </w:t>
+      </w:r>
+      <w:r>
+        <w:rPr>
+          <w:rFonts w:ascii="Calibri" w:eastAsia="Calibri" w:hAnsi="Calibri" w:cs="Calibri"/>
+          <w:sz w:val="24"/>
+          <w:shd w:val="clear" w:color="auto" w:fill="FF0000"/>
+        </w:rPr>
+        <w:t>(need to flesh this out yet)</w:t>
       </w:r>
     </w:p>
     <w:p>
@@ -838,6 +712,38 @@
           <w:sz w:val="24"/>
         </w:rPr>
       </w:pPr>
+      <w:r>
+        <w:rPr>
+          <w:rFonts w:ascii="Calibri" w:eastAsia="Calibri" w:hAnsi="Calibri" w:cs="Calibri"/>
+          <w:sz w:val="24"/>
+        </w:rPr>
+        <w:t>Working as a group is both advantageous, and difficult at the same time. While at first glance, it may seem that multiple people would always result in multiple times the productivity, this is not always the case. Throughout this task, every member of the group has added something valuable, while increasing the overall complexity of workflow.</w:t>
+      </w:r>
+      <w:r>
+        <w:rPr>
+          <w:rFonts w:ascii="Calibri" w:eastAsia="Calibri" w:hAnsi="Calibri" w:cs="Calibri"/>
+          <w:sz w:val="24"/>
+        </w:rPr>
+        <w:t xml:space="preserve"> As the group leader, more members meant more hands for any given task. At the same time, there was a lot more organisational work to be done, than what would be required for a group of three members or less. I learned how critical it can be to track the tasks and progress of many group members, so that no single element of the task falls too far behind. I also learned how valuable it can be to work with a wide range of people, especially when you find all of their strengths and weaknesses, and plan accordingly. This group task has been a great learning experience.</w:t>
+      </w:r>
+    </w:p>
+    <w:p>
+      <w:pPr>
+        <w:spacing w:after="0" w:line="240" w:lineRule="auto"/>
+        <w:rPr>
+          <w:rFonts w:ascii="Calibri" w:eastAsia="Calibri" w:hAnsi="Calibri" w:cs="Calibri"/>
+          <w:sz w:val="24"/>
+        </w:rPr>
+      </w:pPr>
+    </w:p>
+    <w:p>
+      <w:pPr>
+        <w:spacing w:after="0" w:line="240" w:lineRule="auto"/>
+        <w:rPr>
+          <w:rFonts w:ascii="Calibri" w:eastAsia="Calibri" w:hAnsi="Calibri" w:cs="Calibri"/>
+          <w:sz w:val="24"/>
+        </w:rPr>
+      </w:pPr>
     </w:p>
     <w:p>
       <w:pPr>
@@ -920,23 +826,7 @@
           <w:rFonts w:ascii="Calibri" w:eastAsia="Calibri" w:hAnsi="Calibri" w:cs="Calibri"/>
           <w:sz w:val="24"/>
         </w:rPr>
-        <w:t xml:space="preserve">To be honest, I was a bit apprehensive going into a group assignment, but I have ended up unexpectedly enjoying the process. Our group works quite well – the communication is good, and all (remaining) team members are engaged and want to do well. We are all willing to help each other which I feel helps the team be cohesive. I also like that every team member is genuinely friendly and approachable, without any arrogance or overconfidence. I have learnt a lot about how our group works well, and our individual strengths and weaknesses in an IT group environment. I felt we handled the issue of having a team member become unresponsive quite well – it ended up only bringing us more together. </w:t>
-      </w:r>
-      <w:proofErr w:type="gramStart"/>
-      <w:r>
-        <w:rPr>
-          <w:rFonts w:ascii="Calibri" w:eastAsia="Calibri" w:hAnsi="Calibri" w:cs="Calibri"/>
-          <w:sz w:val="24"/>
-        </w:rPr>
-        <w:t>I’m</w:t>
-      </w:r>
-      <w:proofErr w:type="gramEnd"/>
-      <w:r>
-        <w:rPr>
-          <w:rFonts w:ascii="Calibri" w:eastAsia="Calibri" w:hAnsi="Calibri" w:cs="Calibri"/>
-          <w:sz w:val="24"/>
-        </w:rPr>
-        <w:t xml:space="preserve"> looking forward to going into the next group assignment together and seeing how much more we grow together. I feel I am in a great team for my personality type – the team all make me feel comfortable to raise any concerns. I believe I will develop a lot of my skillset during our time together as a group, e.g., technical skills, communication, self-confidence in a team environment.</w:t>
+        <w:t>To be honest, I was a bit apprehensive going into a group assignment, but I have ended up unexpectedly enjoying the process. Our group works quite well – the communication is good, and all (remaining) team members are engaged and want to do well. We are all willing to help each other which I feel helps the team be cohesive. I also like that every team member is genuinely friendly and approachable, without any arrogance or overconfidence. I have learnt a lot about how our group works well, and our individual strengths and weaknesses in an IT group environment. I felt we handled the issue of having a team member become unresponsive quite well – it ended up only bringing us more together. I’m looking forward to going into the next group assignment together and seeing how much more we grow together. I feel I am in a great team for my personality type – the team all make me feel comfortable to raise any concerns. I believe I will develop a lot of my skillset during our time together as a group, e.g., technical skills, communication, self-confidence in a team environment.</w:t>
       </w:r>
     </w:p>
     <w:p>
@@ -963,6 +853,7 @@
           <w:sz w:val="24"/>
           <w:shd w:val="clear" w:color="auto" w:fill="FF0000"/>
         </w:rPr>
+        <w:lastRenderedPageBreak/>
         <w:t>Ash:</w:t>
       </w:r>
     </w:p>
@@ -1017,90 +908,7 @@
           <w:color w:val="000000"/>
           <w:sz w:val="24"/>
         </w:rPr>
-        <w:t xml:space="preserve">Team work is not very new to me I have worked in team all my life but there I worked mostly with my colleagues and known people. This was a surprise group and obviously surprised me as everyone was very new to each other. We came to start knowing each other very well so quickly. We were lucky to have such a diverse team as everyone is having different skill sets and different age group. Got a </w:t>
-      </w:r>
-      <w:proofErr w:type="spellStart"/>
-      <w:proofErr w:type="gramStart"/>
-      <w:r>
-        <w:rPr>
-          <w:rFonts w:ascii="Calibri" w:eastAsia="Calibri" w:hAnsi="Calibri" w:cs="Calibri"/>
-          <w:color w:val="000000"/>
-          <w:sz w:val="24"/>
-        </w:rPr>
-        <w:t>first hand</w:t>
-      </w:r>
-      <w:proofErr w:type="spellEnd"/>
-      <w:proofErr w:type="gramEnd"/>
-      <w:r>
-        <w:rPr>
-          <w:rFonts w:ascii="Calibri" w:eastAsia="Calibri" w:hAnsi="Calibri" w:cs="Calibri"/>
-          <w:color w:val="000000"/>
-          <w:sz w:val="24"/>
-        </w:rPr>
-        <w:t xml:space="preserve"> experience to work with a team where members were even in different parts of the world and from different time zone. This assignment has given us an </w:t>
-      </w:r>
-      <w:proofErr w:type="spellStart"/>
-      <w:r>
-        <w:rPr>
-          <w:rFonts w:ascii="Calibri" w:eastAsia="Calibri" w:hAnsi="Calibri" w:cs="Calibri"/>
-          <w:color w:val="000000"/>
-          <w:sz w:val="24"/>
-        </w:rPr>
-        <w:t>oppertunity</w:t>
-      </w:r>
-      <w:proofErr w:type="spellEnd"/>
-      <w:r>
-        <w:rPr>
-          <w:rFonts w:ascii="Calibri" w:eastAsia="Calibri" w:hAnsi="Calibri" w:cs="Calibri"/>
-          <w:color w:val="000000"/>
-          <w:sz w:val="24"/>
-        </w:rPr>
-        <w:t xml:space="preserve"> to know each more and whenever I ran into some issues my team members were there to help me in </w:t>
-      </w:r>
-      <w:proofErr w:type="spellStart"/>
-      <w:r>
-        <w:rPr>
-          <w:rFonts w:ascii="Calibri" w:eastAsia="Calibri" w:hAnsi="Calibri" w:cs="Calibri"/>
-          <w:color w:val="000000"/>
-          <w:sz w:val="24"/>
-        </w:rPr>
-        <w:t>everypossible</w:t>
-      </w:r>
-      <w:proofErr w:type="spellEnd"/>
-      <w:r>
-        <w:rPr>
-          <w:rFonts w:ascii="Calibri" w:eastAsia="Calibri" w:hAnsi="Calibri" w:cs="Calibri"/>
-          <w:color w:val="000000"/>
-          <w:sz w:val="24"/>
-        </w:rPr>
-        <w:t xml:space="preserve"> way. We have done very well as a team and will be able to achieve more in the coming assignments. I should be </w:t>
-      </w:r>
-      <w:r>
-        <w:rPr>
-          <w:rFonts w:ascii="Calibri" w:eastAsia="Calibri" w:hAnsi="Calibri" w:cs="Calibri"/>
-          <w:color w:val="000000"/>
-          <w:sz w:val="24"/>
-        </w:rPr>
-        <w:lastRenderedPageBreak/>
-        <w:t xml:space="preserve">thankful that </w:t>
-      </w:r>
-      <w:proofErr w:type="spellStart"/>
-      <w:r>
-        <w:rPr>
-          <w:rFonts w:ascii="Calibri" w:eastAsia="Calibri" w:hAnsi="Calibri" w:cs="Calibri"/>
-          <w:color w:val="000000"/>
-          <w:sz w:val="24"/>
-        </w:rPr>
-        <w:t>i</w:t>
-      </w:r>
-      <w:proofErr w:type="spellEnd"/>
-      <w:r>
-        <w:rPr>
-          <w:rFonts w:ascii="Calibri" w:eastAsia="Calibri" w:hAnsi="Calibri" w:cs="Calibri"/>
-          <w:color w:val="000000"/>
-          <w:sz w:val="24"/>
-        </w:rPr>
-        <w:t xml:space="preserve"> am part of such a great team who knows how to handle issues very well and make every member included to contribute their best to achieve team goals. </w:t>
+        <w:t xml:space="preserve">Team work is not very new to me I have worked in team all my life but there I worked mostly with my colleagues and known people. This was a surprise group and obviously surprised me as everyone was very new to each other. We came to start knowing each other very well so quickly. We were lucky to have such a diverse team as everyone is having different skill sets and different age group. Got a first hand experience to work with a team where members were even in different parts of the world and from different time zone. This assignment has given us an oppertunity to know each more and whenever I ran into some issues my team members were there to help me in everypossible way. We have done very well as a team and will be able to achieve more in the coming assignments. I should be thankful that i am part of such a great team who knows how to handle issues very well and make every member included to contribute their best to achieve team goals. </w:t>
       </w:r>
     </w:p>
     <w:p>

--- a/other_documents/Group Reflection.docx
+++ b/other_documents/Group Reflection.docx
@@ -197,7 +197,7 @@
           <w:color w:val="2F5496"/>
           <w:sz w:val="26"/>
         </w:rPr>
-        <w:t>Group Reflection (~400 words)</w:t>
+        <w:t>Group Reflection</w:t>
       </w:r>
     </w:p>
     <w:p>
@@ -233,81 +233,207 @@
           <w:rFonts w:ascii="Calibri" w:eastAsia="Calibri" w:hAnsi="Calibri" w:cs="Calibri"/>
           <w:sz w:val="24"/>
         </w:rPr>
-        <w:t xml:space="preserve">MS Teams meeting minutes </w:t>
-      </w:r>
-      <w:r>
-        <w:rPr>
-          <w:rFonts w:ascii="Calibri" w:eastAsia="Calibri" w:hAnsi="Calibri" w:cs="Calibri"/>
-          <w:sz w:val="24"/>
-          <w:shd w:val="clear" w:color="auto" w:fill="FF0000"/>
-        </w:rPr>
-        <w:t>(link to Tools page on website / refer to GroupID-MS.PDF in PDF)</w:t>
-      </w:r>
-    </w:p>
-    <w:p>
-      <w:pPr>
-        <w:spacing w:after="0" w:line="240" w:lineRule="auto"/>
-        <w:rPr>
-          <w:rFonts w:ascii="Calibri" w:eastAsia="Calibri" w:hAnsi="Calibri" w:cs="Calibri"/>
-          <w:sz w:val="24"/>
-        </w:rPr>
-      </w:pPr>
-      <w:r>
-        <w:rPr>
-          <w:rFonts w:ascii="Calibri" w:eastAsia="Calibri" w:hAnsi="Calibri" w:cs="Calibri"/>
-          <w:sz w:val="24"/>
-          <w:shd w:val="clear" w:color="auto" w:fill="FF0000"/>
-        </w:rPr>
-        <w:t>Anything else?</w:t>
-      </w:r>
-    </w:p>
-    <w:p>
-      <w:pPr>
-        <w:spacing w:after="0" w:line="240" w:lineRule="auto"/>
-        <w:rPr>
-          <w:rFonts w:ascii="Calibri" w:eastAsia="Calibri" w:hAnsi="Calibri" w:cs="Calibri"/>
-          <w:sz w:val="24"/>
-        </w:rPr>
-      </w:pPr>
-      <w:r>
-        <w:rPr>
-          <w:rFonts w:ascii="Calibri" w:eastAsia="Calibri" w:hAnsi="Calibri" w:cs="Calibri"/>
-          <w:sz w:val="24"/>
-        </w:rPr>
-        <w:t xml:space="preserve">Trello </w:t>
-      </w:r>
-      <w:r>
-        <w:rPr>
-          <w:rFonts w:ascii="Calibri" w:eastAsia="Calibri" w:hAnsi="Calibri" w:cs="Calibri"/>
-          <w:sz w:val="24"/>
-          <w:shd w:val="clear" w:color="auto" w:fill="FF0000"/>
-        </w:rPr>
-        <w:t>Chris’ Trello no longer working except on mobile – will need someone else to provide evidence for Trello</w:t>
-      </w:r>
-    </w:p>
-    <w:p>
-      <w:pPr>
-        <w:spacing w:after="0" w:line="240" w:lineRule="auto"/>
-        <w:rPr>
-          <w:rFonts w:ascii="Calibri" w:eastAsia="Calibri" w:hAnsi="Calibri" w:cs="Calibri"/>
-          <w:sz w:val="24"/>
-        </w:rPr>
-      </w:pPr>
-      <w:r>
-        <w:rPr>
-          <w:rFonts w:ascii="Calibri" w:eastAsia="Calibri" w:hAnsi="Calibri" w:cs="Calibri"/>
-          <w:sz w:val="24"/>
-        </w:rPr>
-        <w:t xml:space="preserve">Email correspondence with Anthony </w:t>
-      </w:r>
-      <w:r>
-        <w:rPr>
-          <w:rFonts w:ascii="Calibri" w:eastAsia="Calibri" w:hAnsi="Calibri" w:cs="Calibri"/>
-          <w:sz w:val="24"/>
-          <w:shd w:val="clear" w:color="auto" w:fill="FF0000"/>
-        </w:rPr>
-        <w:t>(need to flesh this out yet)</w:t>
-      </w:r>
+        <w:t xml:space="preserve">We have evidence of our group communication over MS Teams and Trello, where we have consistently kept in touch while working on tasks. The Tools section of this document contains an invite link to our MS Teams Team, </w:t>
+      </w:r>
+      <w:r>
+        <w:rPr>
+          <w:rFonts w:ascii="Calibri" w:eastAsia="Calibri" w:hAnsi="Calibri" w:cs="Calibri"/>
+          <w:sz w:val="24"/>
+        </w:rPr>
+        <w:t>as well</w:t>
+      </w:r>
+      <w:r>
+        <w:rPr>
+          <w:rFonts w:ascii="Calibri" w:eastAsia="Calibri" w:hAnsi="Calibri" w:cs="Calibri"/>
+          <w:sz w:val="24"/>
+        </w:rPr>
+        <w:t xml:space="preserve"> as </w:t>
+      </w:r>
+      <w:r>
+        <w:rPr>
+          <w:rFonts w:ascii="Calibri" w:eastAsia="Calibri" w:hAnsi="Calibri" w:cs="Calibri"/>
+          <w:sz w:val="24"/>
+        </w:rPr>
+        <w:t>o</w:t>
+      </w:r>
+      <w:r>
+        <w:rPr>
+          <w:rFonts w:ascii="Calibri" w:eastAsia="Calibri" w:hAnsi="Calibri" w:cs="Calibri"/>
+          <w:sz w:val="24"/>
+        </w:rPr>
+        <w:t>ur MS Teams meeting evidence</w:t>
+      </w:r>
+      <w:r>
+        <w:rPr>
+          <w:rFonts w:ascii="Calibri" w:eastAsia="Calibri" w:hAnsi="Calibri" w:cs="Calibri"/>
+          <w:sz w:val="24"/>
+        </w:rPr>
+        <w:t>. Further information can be found in the MS Teams Info PDF “</w:t>
+      </w:r>
+      <w:r>
+        <w:rPr>
+          <w:rFonts w:ascii="Calibri" w:eastAsia="Calibri" w:hAnsi="Calibri" w:cs="Calibri"/>
+          <w:sz w:val="24"/>
+        </w:rPr>
+        <w:t>Group</w:t>
+      </w:r>
+      <w:r>
+        <w:rPr>
+          <w:rFonts w:ascii="Calibri" w:eastAsia="Calibri" w:hAnsi="Calibri" w:cs="Calibri"/>
+          <w:sz w:val="24"/>
+        </w:rPr>
+        <w:t>2</w:t>
+      </w:r>
+      <w:r>
+        <w:rPr>
+          <w:rFonts w:ascii="Calibri" w:eastAsia="Calibri" w:hAnsi="Calibri" w:cs="Calibri"/>
+          <w:sz w:val="24"/>
+        </w:rPr>
+        <w:t>-MS.PDF</w:t>
+      </w:r>
+      <w:r>
+        <w:rPr>
+          <w:rFonts w:ascii="Calibri" w:eastAsia="Calibri" w:hAnsi="Calibri" w:cs="Calibri"/>
+          <w:sz w:val="24"/>
+        </w:rPr>
+        <w:t>” submitted along with this document.</w:t>
+      </w:r>
+    </w:p>
+    <w:p>
+      <w:pPr>
+        <w:spacing w:after="0" w:line="240" w:lineRule="auto"/>
+        <w:rPr>
+          <w:rFonts w:ascii="Calibri" w:eastAsia="Calibri" w:hAnsi="Calibri" w:cs="Calibri"/>
+          <w:sz w:val="24"/>
+        </w:rPr>
+      </w:pPr>
+    </w:p>
+    <w:p>
+      <w:pPr>
+        <w:spacing w:after="0" w:line="240" w:lineRule="auto"/>
+        <w:rPr>
+          <w:rFonts w:ascii="Calibri" w:eastAsia="Calibri" w:hAnsi="Calibri" w:cs="Calibri"/>
+          <w:sz w:val="24"/>
+        </w:rPr>
+      </w:pPr>
+      <w:r>
+        <w:rPr>
+          <w:rFonts w:ascii="Calibri" w:eastAsia="Calibri" w:hAnsi="Calibri" w:cs="Calibri"/>
+          <w:sz w:val="24"/>
+        </w:rPr>
+        <w:t>We also used Trello to break down the assignment into more manageable “cards”, which were then assigned to team members, where we could then provide updates on our progress, and move them to another “stack” once completed.</w:t>
+      </w:r>
+    </w:p>
+    <w:p>
+      <w:pPr>
+        <w:spacing w:after="0" w:line="240" w:lineRule="auto"/>
+        <w:rPr>
+          <w:rFonts w:ascii="Calibri" w:eastAsia="Calibri" w:hAnsi="Calibri" w:cs="Calibri"/>
+          <w:sz w:val="24"/>
+        </w:rPr>
+      </w:pPr>
+      <w:r>
+        <w:rPr>
+          <w:rFonts w:ascii="Calibri" w:eastAsia="Calibri" w:hAnsi="Calibri" w:cs="Calibri"/>
+          <w:sz w:val="24"/>
+        </w:rPr>
+        <w:t xml:space="preserve">To view all our Trello data please join our Trello Board at </w:t>
+      </w:r>
+      <w:hyperlink r:id="rId4" w:history="1">
+        <w:r>
+          <w:rPr>
+            <w:rStyle w:val="Hyperlink"/>
+            <w:rFonts w:ascii="Calibri" w:eastAsia="Calibri" w:hAnsi="Calibri" w:cs="Calibri"/>
+            <w:sz w:val="24"/>
+          </w:rPr>
+          <w:t>https://trello.com/invite/b/63b0a29a7d31fd04d45b041d/ATTI4b36907d71e02e8ed9b4d09d82719fa1CC0E3036/Intro%20to%20IT%20</w:t>
+        </w:r>
+      </w:hyperlink>
+    </w:p>
+    <w:p>
+      <w:pPr>
+        <w:spacing w:after="0" w:line="240" w:lineRule="auto"/>
+        <w:rPr>
+          <w:rFonts w:ascii="Calibri" w:eastAsia="Calibri" w:hAnsi="Calibri" w:cs="Calibri"/>
+          <w:sz w:val="24"/>
+        </w:rPr>
+      </w:pPr>
+    </w:p>
+    <w:p>
+      <w:pPr>
+        <w:spacing w:after="0" w:line="240" w:lineRule="auto"/>
+        <w:rPr>
+          <w:rFonts w:ascii="Calibri" w:eastAsia="Calibri" w:hAnsi="Calibri" w:cs="Calibri"/>
+          <w:sz w:val="24"/>
+        </w:rPr>
+      </w:pPr>
+      <w:r>
+        <w:rPr>
+          <w:rFonts w:ascii="Calibri" w:eastAsia="Calibri" w:hAnsi="Calibri" w:cs="Calibri"/>
+          <w:sz w:val="24"/>
+        </w:rPr>
+        <w:t xml:space="preserve">We have also used our Student </w:t>
+      </w:r>
+      <w:r>
+        <w:rPr>
+          <w:rFonts w:ascii="Calibri" w:eastAsia="Calibri" w:hAnsi="Calibri" w:cs="Calibri"/>
+          <w:sz w:val="24"/>
+        </w:rPr>
+        <w:t xml:space="preserve">Email </w:t>
+      </w:r>
+      <w:r>
+        <w:rPr>
+          <w:rFonts w:ascii="Calibri" w:eastAsia="Calibri" w:hAnsi="Calibri" w:cs="Calibri"/>
+          <w:sz w:val="24"/>
+        </w:rPr>
+        <w:t xml:space="preserve">(Outlook) and Collaborate Ultra (on Canvas) when </w:t>
+      </w:r>
+      <w:r>
+        <w:rPr>
+          <w:rFonts w:ascii="Calibri" w:eastAsia="Calibri" w:hAnsi="Calibri" w:cs="Calibri"/>
+          <w:sz w:val="24"/>
+        </w:rPr>
+        <w:t>correspond</w:t>
+      </w:r>
+      <w:r>
+        <w:rPr>
+          <w:rFonts w:ascii="Calibri" w:eastAsia="Calibri" w:hAnsi="Calibri" w:cs="Calibri"/>
+          <w:sz w:val="24"/>
+        </w:rPr>
+        <w:t xml:space="preserve">ing with facilitators. The emails were relating to resolving an issue with an unresponsive team member, and the Collaborate Ultra sessions were in our weekly tutorial sessions where we discussed our progress and issues with </w:t>
+      </w:r>
+      <w:proofErr w:type="spellStart"/>
+      <w:r>
+        <w:rPr>
+          <w:rFonts w:ascii="Calibri" w:eastAsia="Calibri" w:hAnsi="Calibri" w:cs="Calibri"/>
+          <w:sz w:val="24"/>
+        </w:rPr>
+        <w:t>Umera</w:t>
+      </w:r>
+      <w:proofErr w:type="spellEnd"/>
+      <w:r>
+        <w:rPr>
+          <w:rFonts w:ascii="Calibri" w:eastAsia="Calibri" w:hAnsi="Calibri" w:cs="Calibri"/>
+          <w:sz w:val="24"/>
+        </w:rPr>
+        <w:t xml:space="preserve"> each week.</w:t>
+      </w:r>
+      <w:r>
+        <w:rPr>
+          <w:rFonts w:ascii="Calibri" w:eastAsia="Calibri" w:hAnsi="Calibri" w:cs="Calibri"/>
+          <w:sz w:val="24"/>
+        </w:rPr>
+        <w:t xml:space="preserve"> All course facilitators were included on the emails, and the Collaborate Ultra sessions can be viewed via Canvas as evidence.</w:t>
+      </w:r>
+    </w:p>
+    <w:p>
+      <w:pPr>
+        <w:spacing w:after="0" w:line="240" w:lineRule="auto"/>
+        <w:rPr>
+          <w:rFonts w:ascii="Calibri" w:eastAsia="Calibri" w:hAnsi="Calibri" w:cs="Calibri"/>
+          <w:sz w:val="24"/>
+        </w:rPr>
+      </w:pPr>
     </w:p>
     <w:p>
       <w:pPr>
@@ -351,16 +477,196 @@
           <w:rFonts w:ascii="Calibri" w:eastAsia="Calibri" w:hAnsi="Calibri" w:cs="Calibri"/>
           <w:sz w:val="24"/>
         </w:rPr>
-        <w:t xml:space="preserve">Good diversity of skills and aptitudes when comparing Myer-Briggs there was a versatile range of personality types. Good communication and transparency with team members. Everybody has been contributing and getting stuff done – moving smoothly. Lachie leadership good. Accountability – assigned tasks were managed. Handled the Glenn thing well – difficult but overcame it as a team cohesively. </w:t>
-      </w:r>
-      <w:r>
-        <w:rPr>
-          <w:rFonts w:ascii="Calibri" w:eastAsia="Calibri" w:hAnsi="Calibri" w:cs="Calibri"/>
-          <w:sz w:val="24"/>
-          <w:shd w:val="clear" w:color="auto" w:fill="FF0000"/>
-        </w:rPr>
-        <w:t>(need to flesh this out yet)</w:t>
-      </w:r>
+        <w:t xml:space="preserve">Our team is made up of a good diversity of skills and aptitudes. </w:t>
+      </w:r>
+      <w:proofErr w:type="spellStart"/>
+      <w:r>
+        <w:rPr>
+          <w:rFonts w:ascii="Calibri" w:eastAsia="Calibri" w:hAnsi="Calibri" w:cs="Calibri"/>
+          <w:sz w:val="24"/>
+        </w:rPr>
+        <w:t>When com</w:t>
+      </w:r>
+      <w:proofErr w:type="spellEnd"/>
+      <w:r>
+        <w:rPr>
+          <w:rFonts w:ascii="Calibri" w:eastAsia="Calibri" w:hAnsi="Calibri" w:cs="Calibri"/>
+          <w:sz w:val="24"/>
+        </w:rPr>
+        <w:t xml:space="preserve">paring our Myers-Briggs results from A1 it is apparent that </w:t>
+      </w:r>
+      <w:r>
+        <w:rPr>
+          <w:rFonts w:ascii="Calibri" w:eastAsia="Calibri" w:hAnsi="Calibri" w:cs="Calibri"/>
+          <w:sz w:val="24"/>
+        </w:rPr>
+        <w:t xml:space="preserve">there </w:t>
+      </w:r>
+      <w:r>
+        <w:rPr>
+          <w:rFonts w:ascii="Calibri" w:eastAsia="Calibri" w:hAnsi="Calibri" w:cs="Calibri"/>
+          <w:sz w:val="24"/>
+        </w:rPr>
+        <w:t>is</w:t>
+      </w:r>
+      <w:r>
+        <w:rPr>
+          <w:rFonts w:ascii="Calibri" w:eastAsia="Calibri" w:hAnsi="Calibri" w:cs="Calibri"/>
+          <w:sz w:val="24"/>
+        </w:rPr>
+        <w:t xml:space="preserve"> a</w:t>
+      </w:r>
+      <w:r>
+        <w:rPr>
+          <w:rFonts w:ascii="Calibri" w:eastAsia="Calibri" w:hAnsi="Calibri" w:cs="Calibri"/>
+          <w:sz w:val="24"/>
+        </w:rPr>
+        <w:t>lso a</w:t>
+      </w:r>
+      <w:r>
+        <w:rPr>
+          <w:rFonts w:ascii="Calibri" w:eastAsia="Calibri" w:hAnsi="Calibri" w:cs="Calibri"/>
+          <w:sz w:val="24"/>
+        </w:rPr>
+        <w:t xml:space="preserve"> range of personality types. </w:t>
+      </w:r>
+      <w:r>
+        <w:rPr>
+          <w:rFonts w:ascii="Calibri" w:eastAsia="Calibri" w:hAnsi="Calibri" w:cs="Calibri"/>
+          <w:sz w:val="24"/>
+        </w:rPr>
+        <w:t xml:space="preserve">This has worked in our favour to provide a good balance of different strengths and experience. </w:t>
+      </w:r>
+    </w:p>
+    <w:p>
+      <w:pPr>
+        <w:spacing w:after="0" w:line="240" w:lineRule="auto"/>
+        <w:rPr>
+          <w:rFonts w:ascii="Calibri" w:eastAsia="Calibri" w:hAnsi="Calibri" w:cs="Calibri"/>
+          <w:sz w:val="24"/>
+        </w:rPr>
+      </w:pPr>
+    </w:p>
+    <w:p>
+      <w:pPr>
+        <w:spacing w:after="0" w:line="240" w:lineRule="auto"/>
+        <w:rPr>
+          <w:rFonts w:ascii="Calibri" w:eastAsia="Calibri" w:hAnsi="Calibri" w:cs="Calibri"/>
+          <w:sz w:val="24"/>
+        </w:rPr>
+      </w:pPr>
+      <w:r>
+        <w:rPr>
+          <w:rFonts w:ascii="Calibri" w:eastAsia="Calibri" w:hAnsi="Calibri" w:cs="Calibri"/>
+          <w:sz w:val="24"/>
+        </w:rPr>
+        <w:t>Good communication and transparency with team members</w:t>
+      </w:r>
+      <w:r>
+        <w:rPr>
+          <w:rFonts w:ascii="Calibri" w:eastAsia="Calibri" w:hAnsi="Calibri" w:cs="Calibri"/>
+          <w:sz w:val="24"/>
+        </w:rPr>
+        <w:t xml:space="preserve"> has also served us well</w:t>
+      </w:r>
+      <w:r>
+        <w:rPr>
+          <w:rFonts w:ascii="Calibri" w:eastAsia="Calibri" w:hAnsi="Calibri" w:cs="Calibri"/>
+          <w:sz w:val="24"/>
+        </w:rPr>
+        <w:t xml:space="preserve">. </w:t>
+      </w:r>
+      <w:r>
+        <w:rPr>
+          <w:rFonts w:ascii="Calibri" w:eastAsia="Calibri" w:hAnsi="Calibri" w:cs="Calibri"/>
+          <w:sz w:val="24"/>
+        </w:rPr>
+        <w:t>Each team member</w:t>
+      </w:r>
+      <w:r>
+        <w:rPr>
+          <w:rFonts w:ascii="Calibri" w:eastAsia="Calibri" w:hAnsi="Calibri" w:cs="Calibri"/>
+          <w:sz w:val="24"/>
+        </w:rPr>
+        <w:t xml:space="preserve"> has been contributing and </w:t>
+      </w:r>
+      <w:r>
+        <w:rPr>
+          <w:rFonts w:ascii="Calibri" w:eastAsia="Calibri" w:hAnsi="Calibri" w:cs="Calibri"/>
+          <w:sz w:val="24"/>
+        </w:rPr>
+        <w:t xml:space="preserve">actioning tasks, while being accountable for their </w:t>
+      </w:r>
+      <w:r>
+        <w:rPr>
+          <w:rFonts w:ascii="Calibri" w:eastAsia="Calibri" w:hAnsi="Calibri" w:cs="Calibri"/>
+          <w:sz w:val="24"/>
+        </w:rPr>
+        <w:lastRenderedPageBreak/>
+        <w:t>assigned work</w:t>
+      </w:r>
+      <w:r>
+        <w:rPr>
+          <w:rFonts w:ascii="Calibri" w:eastAsia="Calibri" w:hAnsi="Calibri" w:cs="Calibri"/>
+          <w:sz w:val="24"/>
+        </w:rPr>
+        <w:t>. Lachie</w:t>
+      </w:r>
+      <w:r>
+        <w:rPr>
+          <w:rFonts w:ascii="Calibri" w:eastAsia="Calibri" w:hAnsi="Calibri" w:cs="Calibri"/>
+          <w:sz w:val="24"/>
+        </w:rPr>
+        <w:t>’s</w:t>
+      </w:r>
+      <w:r>
+        <w:rPr>
+          <w:rFonts w:ascii="Calibri" w:eastAsia="Calibri" w:hAnsi="Calibri" w:cs="Calibri"/>
+          <w:sz w:val="24"/>
+        </w:rPr>
+        <w:t xml:space="preserve"> leadership </w:t>
+      </w:r>
+      <w:r>
+        <w:rPr>
+          <w:rFonts w:ascii="Calibri" w:eastAsia="Calibri" w:hAnsi="Calibri" w:cs="Calibri"/>
+          <w:sz w:val="24"/>
+        </w:rPr>
+        <w:t>of our group has also helped – regularly being in touch, being approachable, and reliable.</w:t>
+      </w:r>
+    </w:p>
+    <w:p>
+      <w:pPr>
+        <w:spacing w:after="0" w:line="240" w:lineRule="auto"/>
+        <w:rPr>
+          <w:rFonts w:ascii="Calibri" w:eastAsia="Calibri" w:hAnsi="Calibri" w:cs="Calibri"/>
+          <w:sz w:val="24"/>
+        </w:rPr>
+      </w:pPr>
+    </w:p>
+    <w:p>
+      <w:pPr>
+        <w:spacing w:after="0" w:line="240" w:lineRule="auto"/>
+        <w:rPr>
+          <w:rFonts w:ascii="Calibri" w:eastAsia="Calibri" w:hAnsi="Calibri" w:cs="Calibri"/>
+          <w:sz w:val="24"/>
+        </w:rPr>
+      </w:pPr>
+      <w:r>
+        <w:rPr>
+          <w:rFonts w:ascii="Calibri" w:eastAsia="Calibri" w:hAnsi="Calibri" w:cs="Calibri"/>
+          <w:sz w:val="24"/>
+        </w:rPr>
+        <w:t>We feel that our group handled the issue of an unresponsive and non-contributing team member well. It was a difficult situation, but our team was cohesive and overcame it.</w:t>
+      </w:r>
+    </w:p>
+    <w:p>
+      <w:pPr>
+        <w:spacing w:after="0" w:line="240" w:lineRule="auto"/>
+        <w:rPr>
+          <w:rFonts w:ascii="Calibri" w:eastAsia="Calibri" w:hAnsi="Calibri" w:cs="Calibri"/>
+          <w:sz w:val="24"/>
+        </w:rPr>
+      </w:pPr>
     </w:p>
     <w:p>
       <w:pPr>
@@ -404,16 +710,147 @@
           <w:rFonts w:ascii="Calibri" w:eastAsia="Calibri" w:hAnsi="Calibri" w:cs="Calibri"/>
           <w:sz w:val="24"/>
         </w:rPr>
-        <w:t xml:space="preserve">Develop technical skills. Assignment of jobs more structured. Heavier GitHub trail – more advanced ways of managing multiple branches. Managing no-shows to meetings – non-contribution – have set expectations of attendance / contribution. Reviewing other people’s work – Alex’s idea is using comments function when suggesting changes to word docs. More structured way of keeping our task updates in one list to see what is still outstanding. </w:t>
-      </w:r>
-      <w:r>
-        <w:rPr>
-          <w:rFonts w:ascii="Calibri" w:eastAsia="Calibri" w:hAnsi="Calibri" w:cs="Calibri"/>
-          <w:sz w:val="24"/>
-          <w:shd w:val="clear" w:color="auto" w:fill="FF0000"/>
-        </w:rPr>
-        <w:t>(need to flesh this out yet)</w:t>
-      </w:r>
+        <w:t xml:space="preserve">Our team agrees that developing our technical skills would be beneficial. Being more structured at the beginning of the assignment </w:t>
+      </w:r>
+      <w:r>
+        <w:rPr>
+          <w:rFonts w:ascii="Calibri" w:eastAsia="Calibri" w:hAnsi="Calibri" w:cs="Calibri"/>
+          <w:sz w:val="24"/>
+        </w:rPr>
+        <w:t xml:space="preserve">while delegating tasks will also help. More structure would also help while keeping a task list </w:t>
+      </w:r>
+      <w:proofErr w:type="gramStart"/>
+      <w:r>
+        <w:rPr>
+          <w:rFonts w:ascii="Calibri" w:eastAsia="Calibri" w:hAnsi="Calibri" w:cs="Calibri"/>
+          <w:sz w:val="24"/>
+        </w:rPr>
+        <w:t>up-to-date</w:t>
+      </w:r>
+      <w:proofErr w:type="gramEnd"/>
+      <w:r>
+        <w:rPr>
+          <w:rFonts w:ascii="Calibri" w:eastAsia="Calibri" w:hAnsi="Calibri" w:cs="Calibri"/>
+          <w:sz w:val="24"/>
+        </w:rPr>
+        <w:t xml:space="preserve"> so it’s easier to see what is still outstanding.</w:t>
+      </w:r>
+    </w:p>
+    <w:p>
+      <w:pPr>
+        <w:spacing w:after="0" w:line="240" w:lineRule="auto"/>
+        <w:rPr>
+          <w:rFonts w:ascii="Calibri" w:eastAsia="Calibri" w:hAnsi="Calibri" w:cs="Calibri"/>
+          <w:sz w:val="24"/>
+        </w:rPr>
+      </w:pPr>
+    </w:p>
+    <w:p>
+      <w:pPr>
+        <w:spacing w:after="0" w:line="240" w:lineRule="auto"/>
+        <w:rPr>
+          <w:rFonts w:ascii="Calibri" w:eastAsia="Calibri" w:hAnsi="Calibri" w:cs="Calibri"/>
+          <w:sz w:val="24"/>
+        </w:rPr>
+      </w:pPr>
+      <w:r>
+        <w:rPr>
+          <w:rFonts w:ascii="Calibri" w:eastAsia="Calibri" w:hAnsi="Calibri" w:cs="Calibri"/>
+          <w:sz w:val="24"/>
+        </w:rPr>
+        <w:t>Our GitHub audit trail doesn’t reflect our group’s work very well, as team members have been learning how to use it over the course of this assignment. It would be good to have a heavier GitHub audit trail, and use Git in more advanced ways (e.g., multiple branches).</w:t>
+      </w:r>
+    </w:p>
+    <w:p>
+      <w:pPr>
+        <w:spacing w:after="0" w:line="240" w:lineRule="auto"/>
+        <w:rPr>
+          <w:rFonts w:ascii="Calibri" w:eastAsia="Calibri" w:hAnsi="Calibri" w:cs="Calibri"/>
+          <w:sz w:val="24"/>
+        </w:rPr>
+      </w:pPr>
+    </w:p>
+    <w:p>
+      <w:pPr>
+        <w:spacing w:after="0" w:line="240" w:lineRule="auto"/>
+        <w:rPr>
+          <w:rFonts w:ascii="Calibri" w:eastAsia="Calibri" w:hAnsi="Calibri" w:cs="Calibri"/>
+          <w:sz w:val="24"/>
+        </w:rPr>
+      </w:pPr>
+      <w:r>
+        <w:rPr>
+          <w:rFonts w:ascii="Calibri" w:eastAsia="Calibri" w:hAnsi="Calibri" w:cs="Calibri"/>
+          <w:sz w:val="24"/>
+        </w:rPr>
+        <w:t>Having set expectations of communication, regular contributions (</w:t>
+      </w:r>
+      <w:proofErr w:type="gramStart"/>
+      <w:r>
+        <w:rPr>
+          <w:rFonts w:ascii="Calibri" w:eastAsia="Calibri" w:hAnsi="Calibri" w:cs="Calibri"/>
+          <w:sz w:val="24"/>
+        </w:rPr>
+        <w:t>i.e.</w:t>
+      </w:r>
+      <w:proofErr w:type="gramEnd"/>
+      <w:r>
+        <w:rPr>
+          <w:rFonts w:ascii="Calibri" w:eastAsia="Calibri" w:hAnsi="Calibri" w:cs="Calibri"/>
+          <w:sz w:val="24"/>
+        </w:rPr>
+        <w:t xml:space="preserve"> Git Commits), and attendance of meetings – this would assist with identifying any potential repeat of our previous issue of an unresponsive team member.</w:t>
+      </w:r>
+    </w:p>
+    <w:p>
+      <w:pPr>
+        <w:spacing w:after="0" w:line="240" w:lineRule="auto"/>
+        <w:rPr>
+          <w:rFonts w:ascii="Calibri" w:eastAsia="Calibri" w:hAnsi="Calibri" w:cs="Calibri"/>
+          <w:sz w:val="24"/>
+        </w:rPr>
+      </w:pPr>
+    </w:p>
+    <w:p>
+      <w:pPr>
+        <w:spacing w:after="0" w:line="240" w:lineRule="auto"/>
+        <w:rPr>
+          <w:rFonts w:ascii="Calibri" w:eastAsia="Calibri" w:hAnsi="Calibri" w:cs="Calibri"/>
+          <w:sz w:val="24"/>
+        </w:rPr>
+      </w:pPr>
+      <w:r>
+        <w:rPr>
+          <w:rFonts w:ascii="Calibri" w:eastAsia="Calibri" w:hAnsi="Calibri" w:cs="Calibri"/>
+          <w:sz w:val="24"/>
+        </w:rPr>
+        <w:t xml:space="preserve">Over the course of this </w:t>
+      </w:r>
+      <w:proofErr w:type="gramStart"/>
+      <w:r>
+        <w:rPr>
+          <w:rFonts w:ascii="Calibri" w:eastAsia="Calibri" w:hAnsi="Calibri" w:cs="Calibri"/>
+          <w:sz w:val="24"/>
+        </w:rPr>
+        <w:t>assignment</w:t>
+      </w:r>
+      <w:proofErr w:type="gramEnd"/>
+      <w:r>
+        <w:rPr>
+          <w:rFonts w:ascii="Calibri" w:eastAsia="Calibri" w:hAnsi="Calibri" w:cs="Calibri"/>
+          <w:sz w:val="24"/>
+        </w:rPr>
+        <w:t xml:space="preserve"> we have each reviewed other members’ work, and this hasn’t always been in a uniform way. We have now agreed as a group to using the Comments function when suggesting changes to Word documents.</w:t>
+      </w:r>
+    </w:p>
+    <w:p>
+      <w:pPr>
+        <w:spacing w:after="0" w:line="240" w:lineRule="auto"/>
+        <w:rPr>
+          <w:rFonts w:ascii="Calibri" w:eastAsia="Calibri" w:hAnsi="Calibri" w:cs="Calibri"/>
+          <w:sz w:val="24"/>
+        </w:rPr>
+      </w:pPr>
     </w:p>
     <w:p>
       <w:pPr>
@@ -457,128 +894,198 @@
           <w:rFonts w:ascii="Calibri" w:eastAsia="Calibri" w:hAnsi="Calibri" w:cs="Calibri"/>
           <w:sz w:val="24"/>
         </w:rPr>
-        <w:t xml:space="preserve">Glenn no show. Functionality of webpage – more in there than we were expecting. Everyone has picked up everything – writing / editing / web stuff. </w:t>
-      </w:r>
-      <w:r>
-        <w:rPr>
-          <w:rFonts w:ascii="Calibri" w:eastAsia="Calibri" w:hAnsi="Calibri" w:cs="Calibri"/>
-          <w:sz w:val="24"/>
-          <w:shd w:val="clear" w:color="auto" w:fill="FF0000"/>
-        </w:rPr>
-        <w:t>(need to flesh this out yet)</w:t>
-      </w:r>
-    </w:p>
-    <w:p>
-      <w:pPr>
-        <w:spacing w:after="0" w:line="240" w:lineRule="auto"/>
-        <w:rPr>
-          <w:rFonts w:ascii="Calibri" w:eastAsia="Calibri" w:hAnsi="Calibri" w:cs="Calibri"/>
-          <w:sz w:val="24"/>
-        </w:rPr>
-      </w:pPr>
-      <w:r>
-        <w:rPr>
-          <w:rFonts w:ascii="Calibri" w:eastAsia="Calibri" w:hAnsi="Calibri" w:cs="Calibri"/>
-          <w:sz w:val="24"/>
-          <w:shd w:val="clear" w:color="auto" w:fill="FF0000"/>
-        </w:rPr>
-        <w:t>RUBRIC ONE PER PERSON.</w:t>
-      </w:r>
-    </w:p>
-    <w:p>
-      <w:pPr>
-        <w:spacing w:after="0" w:line="240" w:lineRule="auto"/>
-        <w:rPr>
-          <w:rFonts w:ascii="Calibri" w:eastAsia="Calibri" w:hAnsi="Calibri" w:cs="Calibri"/>
-          <w:sz w:val="24"/>
-          <w:shd w:val="clear" w:color="auto" w:fill="FF0000"/>
-        </w:rPr>
-      </w:pPr>
-      <w:r>
-        <w:rPr>
-          <w:rFonts w:ascii="Calibri" w:eastAsia="Calibri" w:hAnsi="Calibri" w:cs="Calibri"/>
-          <w:sz w:val="24"/>
-          <w:shd w:val="clear" w:color="auto" w:fill="FF0000"/>
-        </w:rPr>
-        <w:t>Lachie</w:t>
-      </w:r>
-    </w:p>
-    <w:p>
-      <w:pPr>
-        <w:spacing w:after="0" w:line="240" w:lineRule="auto"/>
-        <w:rPr>
-          <w:rFonts w:ascii="Calibri" w:eastAsia="Calibri" w:hAnsi="Calibri" w:cs="Calibri"/>
-          <w:sz w:val="24"/>
-          <w:shd w:val="clear" w:color="auto" w:fill="FF0000"/>
-        </w:rPr>
-      </w:pPr>
-      <w:r>
-        <w:rPr>
-          <w:rFonts w:ascii="Calibri" w:eastAsia="Calibri" w:hAnsi="Calibri" w:cs="Calibri"/>
-          <w:sz w:val="24"/>
-          <w:shd w:val="clear" w:color="auto" w:fill="FF0000"/>
-        </w:rPr>
-        <w:t>Ida</w:t>
-      </w:r>
-    </w:p>
-    <w:p>
-      <w:pPr>
-        <w:spacing w:after="0" w:line="240" w:lineRule="auto"/>
-        <w:rPr>
-          <w:rFonts w:ascii="Calibri" w:eastAsia="Calibri" w:hAnsi="Calibri" w:cs="Calibri"/>
-          <w:sz w:val="24"/>
-          <w:shd w:val="clear" w:color="auto" w:fill="FF0000"/>
-        </w:rPr>
-      </w:pPr>
-      <w:r>
-        <w:rPr>
-          <w:rFonts w:ascii="Calibri" w:eastAsia="Calibri" w:hAnsi="Calibri" w:cs="Calibri"/>
-          <w:sz w:val="24"/>
-          <w:shd w:val="clear" w:color="auto" w:fill="FF0000"/>
-        </w:rPr>
-        <w:t>Alex</w:t>
-      </w:r>
-    </w:p>
-    <w:p>
-      <w:pPr>
-        <w:spacing w:after="0" w:line="240" w:lineRule="auto"/>
-        <w:rPr>
-          <w:rFonts w:ascii="Calibri" w:eastAsia="Calibri" w:hAnsi="Calibri" w:cs="Calibri"/>
-          <w:sz w:val="24"/>
-        </w:rPr>
-      </w:pPr>
-      <w:r>
-        <w:rPr>
-          <w:rFonts w:ascii="Calibri" w:eastAsia="Calibri" w:hAnsi="Calibri" w:cs="Calibri"/>
-          <w:sz w:val="24"/>
-          <w:shd w:val="clear" w:color="auto" w:fill="FF0000"/>
-        </w:rPr>
-        <w:lastRenderedPageBreak/>
-        <w:t>Ash</w:t>
-      </w:r>
-    </w:p>
-    <w:p>
-      <w:pPr>
-        <w:spacing w:after="0" w:line="240" w:lineRule="auto"/>
-        <w:rPr>
-          <w:rFonts w:ascii="Calibri" w:eastAsia="Calibri" w:hAnsi="Calibri" w:cs="Calibri"/>
-          <w:sz w:val="24"/>
-        </w:rPr>
-      </w:pPr>
-      <w:r>
-        <w:rPr>
-          <w:rFonts w:ascii="Calibri" w:eastAsia="Calibri" w:hAnsi="Calibri" w:cs="Calibri"/>
-          <w:sz w:val="24"/>
-        </w:rPr>
-        <w:t>Chris – The most surprising thing for me was that a group member would suddenly stop communicating with us, and not contribute. I had not even contemplated the possibility of that happening.</w:t>
-      </w:r>
-      <w:r>
-        <w:rPr>
-          <w:rFonts w:ascii="Calibri" w:eastAsia="Calibri" w:hAnsi="Calibri" w:cs="Calibri"/>
-          <w:sz w:val="24"/>
-        </w:rPr>
-        <w:t xml:space="preserve"> Luckily we were able to work through it as a team.</w:t>
-      </w:r>
+        <w:t xml:space="preserve">Lachie - </w:t>
+      </w:r>
+      <w:r>
+        <w:rPr>
+          <w:rFonts w:ascii="Calibri" w:eastAsia="Calibri" w:hAnsi="Calibri" w:cs="Calibri"/>
+          <w:sz w:val="24"/>
+        </w:rPr>
+        <w:t xml:space="preserve">I’ve been surprised by the fact that each of the remaining team members have </w:t>
+      </w:r>
+      <w:r>
+        <w:rPr>
+          <w:rFonts w:ascii="Calibri" w:eastAsia="Calibri" w:hAnsi="Calibri" w:cs="Calibri"/>
+          <w:sz w:val="24"/>
+        </w:rPr>
+        <w:t>jumped into every part of the assignment – writing, editing, and web design.</w:t>
+      </w:r>
+    </w:p>
+    <w:p>
+      <w:pPr>
+        <w:spacing w:after="0" w:line="240" w:lineRule="auto"/>
+        <w:rPr>
+          <w:rFonts w:ascii="Calibri" w:eastAsia="Calibri" w:hAnsi="Calibri" w:cs="Calibri"/>
+          <w:sz w:val="24"/>
+        </w:rPr>
+      </w:pPr>
+    </w:p>
+    <w:p>
+      <w:pPr>
+        <w:spacing w:after="0" w:line="240" w:lineRule="auto"/>
+        <w:rPr>
+          <w:rFonts w:ascii="Calibri" w:eastAsia="Calibri" w:hAnsi="Calibri" w:cs="Calibri"/>
+          <w:sz w:val="24"/>
+        </w:rPr>
+      </w:pPr>
+      <w:r>
+        <w:rPr>
+          <w:rFonts w:ascii="Calibri" w:eastAsia="Calibri" w:hAnsi="Calibri" w:cs="Calibri"/>
+          <w:sz w:val="24"/>
+        </w:rPr>
+        <w:t>Ida - The functionality of the website has exceeded my expectations. We have all learnt more about HTML, CSS, and JavaScript throughout this assignment – which has resulted in an impressive website.</w:t>
+      </w:r>
+    </w:p>
+    <w:p>
+      <w:pPr>
+        <w:spacing w:after="0" w:line="240" w:lineRule="auto"/>
+        <w:rPr>
+          <w:rFonts w:ascii="Calibri" w:eastAsia="Calibri" w:hAnsi="Calibri" w:cs="Calibri"/>
+          <w:sz w:val="24"/>
+        </w:rPr>
+      </w:pPr>
+    </w:p>
+    <w:p>
+      <w:pPr>
+        <w:spacing w:after="0" w:line="240" w:lineRule="auto"/>
+        <w:rPr>
+          <w:rFonts w:ascii="Calibri" w:eastAsia="Calibri" w:hAnsi="Calibri" w:cs="Calibri"/>
+          <w:sz w:val="24"/>
+        </w:rPr>
+      </w:pPr>
+      <w:r>
+        <w:rPr>
+          <w:rFonts w:ascii="Calibri" w:eastAsia="Calibri" w:hAnsi="Calibri" w:cs="Calibri"/>
+          <w:sz w:val="24"/>
+        </w:rPr>
+        <w:t xml:space="preserve">Alex </w:t>
+      </w:r>
+      <w:r>
+        <w:rPr>
+          <w:rFonts w:ascii="Calibri" w:eastAsia="Calibri" w:hAnsi="Calibri" w:cs="Calibri"/>
+          <w:sz w:val="24"/>
+        </w:rPr>
+        <w:t>–</w:t>
+      </w:r>
+      <w:r>
+        <w:rPr>
+          <w:rFonts w:ascii="Calibri" w:eastAsia="Calibri" w:hAnsi="Calibri" w:cs="Calibri"/>
+          <w:sz w:val="24"/>
+        </w:rPr>
+        <w:t xml:space="preserve"> </w:t>
+      </w:r>
+      <w:r>
+        <w:rPr>
+          <w:rFonts w:ascii="Calibri" w:eastAsia="Calibri" w:hAnsi="Calibri" w:cs="Calibri"/>
+          <w:sz w:val="24"/>
+        </w:rPr>
+        <w:t xml:space="preserve">The fact that the group has worked so well while spread across different </w:t>
+      </w:r>
+      <w:proofErr w:type="spellStart"/>
+      <w:r>
+        <w:rPr>
+          <w:rFonts w:ascii="Calibri" w:eastAsia="Calibri" w:hAnsi="Calibri" w:cs="Calibri"/>
+          <w:sz w:val="24"/>
+        </w:rPr>
+        <w:t>timezones</w:t>
+      </w:r>
+      <w:proofErr w:type="spellEnd"/>
+      <w:r>
+        <w:rPr>
+          <w:rFonts w:ascii="Calibri" w:eastAsia="Calibri" w:hAnsi="Calibri" w:cs="Calibri"/>
+          <w:sz w:val="24"/>
+        </w:rPr>
+        <w:t xml:space="preserve"> has surprised me. The team members have all been mindful of each other’s availability when scheduling meetings.</w:t>
+      </w:r>
+    </w:p>
+    <w:p>
+      <w:pPr>
+        <w:spacing w:after="0" w:line="240" w:lineRule="auto"/>
+        <w:rPr>
+          <w:rFonts w:ascii="Calibri" w:eastAsia="Calibri" w:hAnsi="Calibri" w:cs="Calibri"/>
+          <w:sz w:val="24"/>
+        </w:rPr>
+      </w:pPr>
+    </w:p>
+    <w:p>
+      <w:pPr>
+        <w:spacing w:after="0" w:line="240" w:lineRule="auto"/>
+        <w:rPr>
+          <w:rFonts w:ascii="Calibri" w:eastAsia="Calibri" w:hAnsi="Calibri" w:cs="Calibri"/>
+          <w:sz w:val="24"/>
+        </w:rPr>
+      </w:pPr>
+      <w:r>
+        <w:rPr>
+          <w:rFonts w:ascii="Calibri" w:eastAsia="Calibri" w:hAnsi="Calibri" w:cs="Calibri"/>
+          <w:sz w:val="24"/>
+        </w:rPr>
+        <w:t>Ash – I have been surprised by how well our team has worked together. Each of the team members have been friendly, approachable, and willing to help each other.</w:t>
+      </w:r>
+    </w:p>
+    <w:p>
+      <w:pPr>
+        <w:spacing w:after="0" w:line="240" w:lineRule="auto"/>
+        <w:rPr>
+          <w:rFonts w:ascii="Calibri" w:eastAsia="Calibri" w:hAnsi="Calibri" w:cs="Calibri"/>
+          <w:sz w:val="24"/>
+        </w:rPr>
+      </w:pPr>
+    </w:p>
+    <w:p>
+      <w:pPr>
+        <w:spacing w:after="0" w:line="240" w:lineRule="auto"/>
+        <w:rPr>
+          <w:rFonts w:ascii="Calibri" w:eastAsia="Calibri" w:hAnsi="Calibri" w:cs="Calibri"/>
+          <w:sz w:val="24"/>
+        </w:rPr>
+      </w:pPr>
+      <w:r>
+        <w:rPr>
+          <w:rFonts w:ascii="Calibri" w:eastAsia="Calibri" w:hAnsi="Calibri" w:cs="Calibri"/>
+          <w:sz w:val="24"/>
+        </w:rPr>
+        <w:t>C</w:t>
+      </w:r>
+      <w:r>
+        <w:rPr>
+          <w:rFonts w:ascii="Calibri" w:eastAsia="Calibri" w:hAnsi="Calibri" w:cs="Calibri"/>
+          <w:sz w:val="24"/>
+        </w:rPr>
+        <w:t>hris – The most surprising thing for me was that a group member would suddenly stop communicating with us, and not contribute. I had not even contemplated the possibility of that happening.</w:t>
+      </w:r>
+      <w:r>
+        <w:rPr>
+          <w:rFonts w:ascii="Calibri" w:eastAsia="Calibri" w:hAnsi="Calibri" w:cs="Calibri"/>
+          <w:sz w:val="24"/>
+        </w:rPr>
+        <w:t xml:space="preserve"> </w:t>
+      </w:r>
+      <w:proofErr w:type="gramStart"/>
+      <w:r>
+        <w:rPr>
+          <w:rFonts w:ascii="Calibri" w:eastAsia="Calibri" w:hAnsi="Calibri" w:cs="Calibri"/>
+          <w:sz w:val="24"/>
+        </w:rPr>
+        <w:t>Luckily</w:t>
+      </w:r>
+      <w:proofErr w:type="gramEnd"/>
+      <w:r>
+        <w:rPr>
+          <w:rFonts w:ascii="Calibri" w:eastAsia="Calibri" w:hAnsi="Calibri" w:cs="Calibri"/>
+          <w:sz w:val="24"/>
+        </w:rPr>
+        <w:t xml:space="preserve"> we were able to work through it as a team.</w:t>
+      </w:r>
+    </w:p>
+    <w:p>
+      <w:pPr>
+        <w:spacing w:after="0" w:line="240" w:lineRule="auto"/>
+        <w:rPr>
+          <w:rFonts w:ascii="Calibri" w:eastAsia="Calibri" w:hAnsi="Calibri" w:cs="Calibri"/>
+          <w:sz w:val="24"/>
+        </w:rPr>
+      </w:pPr>
     </w:p>
     <w:p>
       <w:pPr>
@@ -606,6 +1113,7 @@
           <w:color w:val="1F3763"/>
           <w:sz w:val="24"/>
         </w:rPr>
+        <w:lastRenderedPageBreak/>
         <w:t>At least one thing that you have learned about groups</w:t>
       </w:r>
     </w:p>
@@ -655,8 +1163,35 @@
           <w:sz w:val="24"/>
           <w:shd w:val="clear" w:color="auto" w:fill="FF0000"/>
         </w:rPr>
-        <w:t>(need to flesh this out yet)</w:t>
-      </w:r>
+        <w:t>(</w:t>
+      </w:r>
+      <w:proofErr w:type="gramStart"/>
+      <w:r>
+        <w:rPr>
+          <w:rFonts w:ascii="Calibri" w:eastAsia="Calibri" w:hAnsi="Calibri" w:cs="Calibri"/>
+          <w:sz w:val="24"/>
+          <w:shd w:val="clear" w:color="auto" w:fill="FF0000"/>
+        </w:rPr>
+        <w:t>need</w:t>
+      </w:r>
+      <w:proofErr w:type="gramEnd"/>
+      <w:r>
+        <w:rPr>
+          <w:rFonts w:ascii="Calibri" w:eastAsia="Calibri" w:hAnsi="Calibri" w:cs="Calibri"/>
+          <w:sz w:val="24"/>
+          <w:shd w:val="clear" w:color="auto" w:fill="FF0000"/>
+        </w:rPr>
+        <w:t xml:space="preserve"> to flesh this out yet)</w:t>
+      </w:r>
+    </w:p>
+    <w:p>
+      <w:pPr>
+        <w:spacing w:after="0" w:line="240" w:lineRule="auto"/>
+        <w:rPr>
+          <w:rFonts w:ascii="Calibri" w:eastAsia="Calibri" w:hAnsi="Calibri" w:cs="Calibri"/>
+          <w:sz w:val="24"/>
+        </w:rPr>
+      </w:pPr>
     </w:p>
     <w:p>
       <w:pPr>
@@ -699,42 +1234,83 @@
         <w:rPr>
           <w:rFonts w:ascii="Calibri" w:eastAsia="Calibri" w:hAnsi="Calibri" w:cs="Calibri"/>
           <w:sz w:val="24"/>
+        </w:rPr>
+        <w:t>Lachie:</w:t>
+      </w:r>
+    </w:p>
+    <w:p>
+      <w:pPr>
+        <w:spacing w:after="0" w:line="240" w:lineRule="auto"/>
+        <w:rPr>
+          <w:rFonts w:ascii="Calibri" w:eastAsia="Calibri" w:hAnsi="Calibri" w:cs="Calibri"/>
+          <w:sz w:val="24"/>
+        </w:rPr>
+      </w:pPr>
+      <w:r>
+        <w:rPr>
+          <w:rFonts w:ascii="Calibri" w:eastAsia="Calibri" w:hAnsi="Calibri" w:cs="Calibri"/>
+          <w:sz w:val="24"/>
+        </w:rPr>
+        <w:t>Working as a group is both advantageous, and difficult at the same time. While at first glance, it may seem that multiple people would always result in multiple times the productivity, this is not always the case. Throughout this task, every member of the group has added something valuable, while increasing the overall complexity of workflow.</w:t>
+      </w:r>
+      <w:r>
+        <w:rPr>
+          <w:rFonts w:ascii="Calibri" w:eastAsia="Calibri" w:hAnsi="Calibri" w:cs="Calibri"/>
+          <w:sz w:val="24"/>
+        </w:rPr>
+        <w:t xml:space="preserve"> As the group leader, more members meant more hands for any given task. At the same time, there was a lot more organisational work to be done, than what would be required for a group of three members or less. I learned how critical it can be to track the tasks and progress of many group members, so that no single element of the task falls too far behind. I also learned how valuable it can be to work with a wide range of people, especially when you find </w:t>
+      </w:r>
+      <w:proofErr w:type="gramStart"/>
+      <w:r>
+        <w:rPr>
+          <w:rFonts w:ascii="Calibri" w:eastAsia="Calibri" w:hAnsi="Calibri" w:cs="Calibri"/>
+          <w:sz w:val="24"/>
+        </w:rPr>
+        <w:t>all of</w:t>
+      </w:r>
+      <w:proofErr w:type="gramEnd"/>
+      <w:r>
+        <w:rPr>
+          <w:rFonts w:ascii="Calibri" w:eastAsia="Calibri" w:hAnsi="Calibri" w:cs="Calibri"/>
+          <w:sz w:val="24"/>
+        </w:rPr>
+        <w:t xml:space="preserve"> their strengths and weaknesses, and plan accordingly. This group task has been a great learning experience.</w:t>
+      </w:r>
+    </w:p>
+    <w:p>
+      <w:pPr>
+        <w:spacing w:after="0" w:line="240" w:lineRule="auto"/>
+        <w:rPr>
+          <w:rFonts w:ascii="Calibri" w:eastAsia="Calibri" w:hAnsi="Calibri" w:cs="Calibri"/>
+          <w:sz w:val="24"/>
+        </w:rPr>
+      </w:pPr>
+    </w:p>
+    <w:p>
+      <w:pPr>
+        <w:spacing w:after="0" w:line="240" w:lineRule="auto"/>
+        <w:rPr>
+          <w:rFonts w:ascii="Calibri" w:eastAsia="Calibri" w:hAnsi="Calibri" w:cs="Calibri"/>
+          <w:sz w:val="24"/>
+        </w:rPr>
+      </w:pPr>
+    </w:p>
+    <w:p>
+      <w:pPr>
+        <w:spacing w:after="0" w:line="240" w:lineRule="auto"/>
+        <w:rPr>
+          <w:rFonts w:ascii="Calibri" w:eastAsia="Calibri" w:hAnsi="Calibri" w:cs="Calibri"/>
+          <w:sz w:val="24"/>
+        </w:rPr>
+      </w:pPr>
+      <w:r>
+        <w:rPr>
+          <w:rFonts w:ascii="Calibri" w:eastAsia="Calibri" w:hAnsi="Calibri" w:cs="Calibri"/>
+          <w:sz w:val="24"/>
           <w:shd w:val="clear" w:color="auto" w:fill="FF0000"/>
         </w:rPr>
-        <w:t>Lachie:</w:t>
-      </w:r>
-    </w:p>
-    <w:p>
-      <w:pPr>
-        <w:spacing w:after="0" w:line="240" w:lineRule="auto"/>
-        <w:rPr>
-          <w:rFonts w:ascii="Calibri" w:eastAsia="Calibri" w:hAnsi="Calibri" w:cs="Calibri"/>
-          <w:sz w:val="24"/>
-        </w:rPr>
-      </w:pPr>
-      <w:r>
-        <w:rPr>
-          <w:rFonts w:ascii="Calibri" w:eastAsia="Calibri" w:hAnsi="Calibri" w:cs="Calibri"/>
-          <w:sz w:val="24"/>
-        </w:rPr>
-        <w:t>Working as a group is both advantageous, and difficult at the same time. While at first glance, it may seem that multiple people would always result in multiple times the productivity, this is not always the case. Throughout this task, every member of the group has added something valuable, while increasing the overall complexity of workflow.</w:t>
-      </w:r>
-      <w:r>
-        <w:rPr>
-          <w:rFonts w:ascii="Calibri" w:eastAsia="Calibri" w:hAnsi="Calibri" w:cs="Calibri"/>
-          <w:sz w:val="24"/>
-        </w:rPr>
-        <w:t xml:space="preserve"> As the group leader, more members meant more hands for any given task. At the same time, there was a lot more organisational work to be done, than what would be required for a group of three members or less. I learned how critical it can be to track the tasks and progress of many group members, so that no single element of the task falls too far behind. I also learned how valuable it can be to work with a wide range of people, especially when you find all of their strengths and weaknesses, and plan accordingly. This group task has been a great learning experience.</w:t>
-      </w:r>
-    </w:p>
-    <w:p>
-      <w:pPr>
-        <w:spacing w:after="0" w:line="240" w:lineRule="auto"/>
-        <w:rPr>
-          <w:rFonts w:ascii="Calibri" w:eastAsia="Calibri" w:hAnsi="Calibri" w:cs="Calibri"/>
-          <w:sz w:val="24"/>
-        </w:rPr>
-      </w:pPr>
+        <w:t>Ida:</w:t>
+      </w:r>
     </w:p>
     <w:p>
       <w:pPr>
@@ -759,156 +1335,186 @@
           <w:sz w:val="24"/>
           <w:shd w:val="clear" w:color="auto" w:fill="FF0000"/>
         </w:rPr>
-        <w:t>Ida:</w:t>
-      </w:r>
-    </w:p>
-    <w:p>
-      <w:pPr>
-        <w:spacing w:after="0" w:line="240" w:lineRule="auto"/>
-        <w:rPr>
-          <w:rFonts w:ascii="Calibri" w:eastAsia="Calibri" w:hAnsi="Calibri" w:cs="Calibri"/>
-          <w:sz w:val="24"/>
-        </w:rPr>
-      </w:pPr>
-    </w:p>
-    <w:p>
-      <w:pPr>
-        <w:spacing w:after="0" w:line="240" w:lineRule="auto"/>
-        <w:rPr>
-          <w:rFonts w:ascii="Calibri" w:eastAsia="Calibri" w:hAnsi="Calibri" w:cs="Calibri"/>
-          <w:sz w:val="24"/>
-        </w:rPr>
-      </w:pPr>
-      <w:r>
+        <w:t>Alex:</w:t>
+      </w:r>
+    </w:p>
+    <w:p>
+      <w:pPr>
+        <w:spacing w:after="0" w:line="240" w:lineRule="auto"/>
+        <w:rPr>
+          <w:rFonts w:ascii="Calibri" w:eastAsia="Calibri" w:hAnsi="Calibri" w:cs="Calibri"/>
+          <w:sz w:val="24"/>
+        </w:rPr>
+      </w:pPr>
+    </w:p>
+    <w:p>
+      <w:pPr>
+        <w:spacing w:after="0" w:line="240" w:lineRule="auto"/>
+        <w:rPr>
+          <w:rFonts w:ascii="Calibri" w:eastAsia="Calibri" w:hAnsi="Calibri" w:cs="Calibri"/>
+          <w:sz w:val="24"/>
+        </w:rPr>
+      </w:pPr>
+      <w:r>
+        <w:rPr>
+          <w:rFonts w:ascii="Calibri" w:eastAsia="Calibri" w:hAnsi="Calibri" w:cs="Calibri"/>
+          <w:sz w:val="24"/>
+        </w:rPr>
+        <w:t>Chris:</w:t>
+      </w:r>
+    </w:p>
+    <w:p>
+      <w:pPr>
+        <w:spacing w:after="0" w:line="240" w:lineRule="auto"/>
+        <w:rPr>
+          <w:rFonts w:ascii="Calibri" w:eastAsia="Calibri" w:hAnsi="Calibri" w:cs="Calibri"/>
+          <w:sz w:val="24"/>
+        </w:rPr>
+      </w:pPr>
+      <w:r>
+        <w:rPr>
+          <w:rFonts w:ascii="Calibri" w:eastAsia="Calibri" w:hAnsi="Calibri" w:cs="Calibri"/>
+          <w:sz w:val="24"/>
+        </w:rPr>
+        <w:t>To be honest, I was a bit apprehensive going into a group assignment, but I have ended up unexpectedly enjoying the process. Our group works quite well – the communication is good, and all (remaining) team members are engaged and want to do well. We are all willing to help each other which I feel helps the team be cohesive. I also like that every team member is genuinely friendly and approachable, without any arrogance or overconfidence. I have learnt a lot about how our group works well, and our individual strengths and weaknesses in an IT group environment. I felt we handled the issue of having a team member become unresponsive quite well – it ended up only bringing us more together. I’m looking forward to going into the next group assignment together and seeing how much more we grow together. I feel I am in a great team for my personality type – the team all make me feel comfortable to raise any concerns. I believe I will develop a lot of my skillset during our time together as a group, e.g., technical skills, communication, self-confidence in a team environment.</w:t>
+      </w:r>
+    </w:p>
+    <w:p>
+      <w:pPr>
+        <w:spacing w:after="0" w:line="240" w:lineRule="auto"/>
+        <w:rPr>
+          <w:rFonts w:ascii="Calibri" w:eastAsia="Calibri" w:hAnsi="Calibri" w:cs="Calibri"/>
+          <w:sz w:val="24"/>
+        </w:rPr>
+      </w:pPr>
+    </w:p>
+    <w:p>
+      <w:pPr>
+        <w:spacing w:after="0" w:line="240" w:lineRule="auto"/>
+        <w:rPr>
+          <w:rFonts w:ascii="Calibri" w:eastAsia="Calibri" w:hAnsi="Calibri" w:cs="Calibri"/>
+          <w:color w:val="000000"/>
+          <w:sz w:val="24"/>
+        </w:rPr>
+      </w:pPr>
+      <w:r>
+        <w:rPr>
+          <w:rFonts w:ascii="Calibri" w:eastAsia="Calibri" w:hAnsi="Calibri" w:cs="Calibri"/>
+          <w:color w:val="000000"/>
+          <w:sz w:val="24"/>
+        </w:rPr>
+        <w:t>Ash:</w:t>
+      </w:r>
+    </w:p>
+    <w:p>
+      <w:pPr>
+        <w:spacing w:after="0" w:line="240" w:lineRule="auto"/>
         <w:rPr>
           <w:rFonts w:ascii="Calibri" w:eastAsia="Calibri" w:hAnsi="Calibri" w:cs="Calibri"/>
           <w:sz w:val="24"/>
           <w:shd w:val="clear" w:color="auto" w:fill="FF0000"/>
         </w:rPr>
-        <w:t>Alex:</w:t>
-      </w:r>
-    </w:p>
-    <w:p>
-      <w:pPr>
-        <w:spacing w:after="0" w:line="240" w:lineRule="auto"/>
-        <w:rPr>
-          <w:rFonts w:ascii="Calibri" w:eastAsia="Calibri" w:hAnsi="Calibri" w:cs="Calibri"/>
-          <w:sz w:val="24"/>
-        </w:rPr>
-      </w:pPr>
-    </w:p>
-    <w:p>
-      <w:pPr>
-        <w:spacing w:after="0" w:line="240" w:lineRule="auto"/>
-        <w:rPr>
-          <w:rFonts w:ascii="Calibri" w:eastAsia="Calibri" w:hAnsi="Calibri" w:cs="Calibri"/>
-          <w:sz w:val="24"/>
-        </w:rPr>
-      </w:pPr>
-      <w:r>
-        <w:rPr>
-          <w:rFonts w:ascii="Calibri" w:eastAsia="Calibri" w:hAnsi="Calibri" w:cs="Calibri"/>
-          <w:sz w:val="24"/>
-        </w:rPr>
-        <w:t>Chris:</w:t>
-      </w:r>
-    </w:p>
-    <w:p>
-      <w:pPr>
-        <w:spacing w:after="0" w:line="240" w:lineRule="auto"/>
-        <w:rPr>
-          <w:rFonts w:ascii="Calibri" w:eastAsia="Calibri" w:hAnsi="Calibri" w:cs="Calibri"/>
-          <w:sz w:val="24"/>
-        </w:rPr>
-      </w:pPr>
-      <w:r>
-        <w:rPr>
-          <w:rFonts w:ascii="Calibri" w:eastAsia="Calibri" w:hAnsi="Calibri" w:cs="Calibri"/>
-          <w:sz w:val="24"/>
-        </w:rPr>
-        <w:t>To be honest, I was a bit apprehensive going into a group assignment, but I have ended up unexpectedly enjoying the process. Our group works quite well – the communication is good, and all (remaining) team members are engaged and want to do well. We are all willing to help each other which I feel helps the team be cohesive. I also like that every team member is genuinely friendly and approachable, without any arrogance or overconfidence. I have learnt a lot about how our group works well, and our individual strengths and weaknesses in an IT group environment. I felt we handled the issue of having a team member become unresponsive quite well – it ended up only bringing us more together. I’m looking forward to going into the next group assignment together and seeing how much more we grow together. I feel I am in a great team for my personality type – the team all make me feel comfortable to raise any concerns. I believe I will develop a lot of my skillset during our time together as a group, e.g., technical skills, communication, self-confidence in a team environment.</w:t>
-      </w:r>
-    </w:p>
-    <w:p>
-      <w:pPr>
-        <w:spacing w:after="0" w:line="240" w:lineRule="auto"/>
-        <w:rPr>
-          <w:rFonts w:ascii="Calibri" w:eastAsia="Calibri" w:hAnsi="Calibri" w:cs="Calibri"/>
-          <w:sz w:val="24"/>
-        </w:rPr>
-      </w:pPr>
-    </w:p>
-    <w:p>
-      <w:pPr>
-        <w:spacing w:after="0" w:line="240" w:lineRule="auto"/>
+      </w:pPr>
+      <w:proofErr w:type="gramStart"/>
+      <w:r>
         <w:rPr>
           <w:rFonts w:ascii="Calibri" w:eastAsia="Calibri" w:hAnsi="Calibri" w:cs="Calibri"/>
           <w:color w:val="000000"/>
           <w:sz w:val="24"/>
         </w:rPr>
-      </w:pPr>
-      <w:r>
-        <w:rPr>
-          <w:rFonts w:ascii="Calibri" w:eastAsia="Calibri" w:hAnsi="Calibri" w:cs="Calibri"/>
-          <w:sz w:val="24"/>
-          <w:shd w:val="clear" w:color="auto" w:fill="FF0000"/>
+        <w:t>Team work</w:t>
+      </w:r>
+      <w:proofErr w:type="gramEnd"/>
+      <w:r>
+        <w:rPr>
+          <w:rFonts w:ascii="Calibri" w:eastAsia="Calibri" w:hAnsi="Calibri" w:cs="Calibri"/>
+          <w:color w:val="000000"/>
+          <w:sz w:val="24"/>
+        </w:rPr>
+        <w:t xml:space="preserve"> is not very new to me I have worked in team all my life but there I worked mostly with my colleagues and known people. This was a surprise group and obviously surprised me as everyone was very new to each other. We came to start knowing each </w:t>
+      </w:r>
+      <w:r>
+        <w:rPr>
+          <w:rFonts w:ascii="Calibri" w:eastAsia="Calibri" w:hAnsi="Calibri" w:cs="Calibri"/>
+          <w:color w:val="000000"/>
+          <w:sz w:val="24"/>
         </w:rPr>
         <w:lastRenderedPageBreak/>
-        <w:t>Ash:</w:t>
-      </w:r>
-    </w:p>
-    <w:p>
-      <w:pPr>
-        <w:spacing w:after="0" w:line="240" w:lineRule="auto"/>
+        <w:t xml:space="preserve">other very well so quickly. We were lucky to have such a diverse team as everyone is having different skill sets and different age group. Got a </w:t>
+      </w:r>
+      <w:proofErr w:type="spellStart"/>
+      <w:proofErr w:type="gramStart"/>
+      <w:r>
         <w:rPr>
           <w:rFonts w:ascii="Calibri" w:eastAsia="Calibri" w:hAnsi="Calibri" w:cs="Calibri"/>
           <w:color w:val="000000"/>
           <w:sz w:val="24"/>
         </w:rPr>
-      </w:pPr>
+        <w:t>first hand</w:t>
+      </w:r>
+      <w:proofErr w:type="spellEnd"/>
+      <w:proofErr w:type="gramEnd"/>
       <w:r>
         <w:rPr>
           <w:rFonts w:ascii="Calibri" w:eastAsia="Calibri" w:hAnsi="Calibri" w:cs="Calibri"/>
           <w:color w:val="000000"/>
           <w:sz w:val="24"/>
         </w:rPr>
-        <w:t xml:space="preserve">    </w:t>
-      </w:r>
-    </w:p>
-    <w:p>
-      <w:pPr>
-        <w:spacing w:after="0" w:line="240" w:lineRule="auto"/>
+        <w:t xml:space="preserve"> experience to work with a team where members were even in different parts of the world and from different time zone. This assignment has given us an </w:t>
+      </w:r>
+      <w:proofErr w:type="spellStart"/>
+      <w:r>
         <w:rPr>
           <w:rFonts w:ascii="Calibri" w:eastAsia="Calibri" w:hAnsi="Calibri" w:cs="Calibri"/>
           <w:color w:val="000000"/>
           <w:sz w:val="24"/>
         </w:rPr>
-      </w:pPr>
+        <w:t>oppertunity</w:t>
+      </w:r>
+      <w:proofErr w:type="spellEnd"/>
       <w:r>
         <w:rPr>
           <w:rFonts w:ascii="Calibri" w:eastAsia="Calibri" w:hAnsi="Calibri" w:cs="Calibri"/>
           <w:color w:val="000000"/>
           <w:sz w:val="24"/>
         </w:rPr>
-        <w:t>Ash: -</w:t>
-      </w:r>
-    </w:p>
-    <w:p>
-      <w:pPr>
-        <w:spacing w:after="0" w:line="240" w:lineRule="auto"/>
-        <w:rPr>
-          <w:rFonts w:ascii="Calibri" w:eastAsia="Calibri" w:hAnsi="Calibri" w:cs="Calibri"/>
-          <w:sz w:val="24"/>
-          <w:shd w:val="clear" w:color="auto" w:fill="FF0000"/>
-        </w:rPr>
-      </w:pPr>
+        <w:t xml:space="preserve"> to know each more and whenever I ran into some issues my team members were there to help me in </w:t>
+      </w:r>
+      <w:proofErr w:type="spellStart"/>
       <w:r>
         <w:rPr>
           <w:rFonts w:ascii="Calibri" w:eastAsia="Calibri" w:hAnsi="Calibri" w:cs="Calibri"/>
           <w:color w:val="000000"/>
           <w:sz w:val="24"/>
         </w:rPr>
-        <w:t xml:space="preserve">Team work is not very new to me I have worked in team all my life but there I worked mostly with my colleagues and known people. This was a surprise group and obviously surprised me as everyone was very new to each other. We came to start knowing each other very well so quickly. We were lucky to have such a diverse team as everyone is having different skill sets and different age group. Got a first hand experience to work with a team where members were even in different parts of the world and from different time zone. This assignment has given us an oppertunity to know each more and whenever I ran into some issues my team members were there to help me in everypossible way. We have done very well as a team and will be able to achieve more in the coming assignments. I should be thankful that i am part of such a great team who knows how to handle issues very well and make every member included to contribute their best to achieve team goals. </w:t>
+        <w:t>everypossible</w:t>
+      </w:r>
+      <w:proofErr w:type="spellEnd"/>
+      <w:r>
+        <w:rPr>
+          <w:rFonts w:ascii="Calibri" w:eastAsia="Calibri" w:hAnsi="Calibri" w:cs="Calibri"/>
+          <w:color w:val="000000"/>
+          <w:sz w:val="24"/>
+        </w:rPr>
+        <w:t xml:space="preserve"> way. We have done very well as a team and will be able to achieve more in the coming assignments. I should be thankful that </w:t>
+      </w:r>
+      <w:proofErr w:type="spellStart"/>
+      <w:r>
+        <w:rPr>
+          <w:rFonts w:ascii="Calibri" w:eastAsia="Calibri" w:hAnsi="Calibri" w:cs="Calibri"/>
+          <w:color w:val="000000"/>
+          <w:sz w:val="24"/>
+        </w:rPr>
+        <w:t>i</w:t>
+      </w:r>
+      <w:proofErr w:type="spellEnd"/>
+      <w:r>
+        <w:rPr>
+          <w:rFonts w:ascii="Calibri" w:eastAsia="Calibri" w:hAnsi="Calibri" w:cs="Calibri"/>
+          <w:color w:val="000000"/>
+          <w:sz w:val="24"/>
+        </w:rPr>
+        <w:t xml:space="preserve"> am part of such a great team who knows how to handle issues very well and make every member included to contribute their best to achieve team goals. </w:t>
       </w:r>
     </w:p>
     <w:p>
@@ -1356,6 +1962,29 @@
     <w:semiHidden/>
     <w:unhideWhenUsed/>
   </w:style>
+  <w:style w:type="character" w:styleId="Hyperlink">
+    <w:name w:val="Hyperlink"/>
+    <w:basedOn w:val="DefaultParagraphFont"/>
+    <w:uiPriority w:val="99"/>
+    <w:unhideWhenUsed/>
+    <w:rsid w:val="007646E2"/>
+    <w:rPr>
+      <w:color w:val="0563C1" w:themeColor="hyperlink"/>
+      <w:u w:val="single"/>
+    </w:rPr>
+  </w:style>
+  <w:style w:type="character" w:styleId="UnresolvedMention">
+    <w:name w:val="Unresolved Mention"/>
+    <w:basedOn w:val="DefaultParagraphFont"/>
+    <w:uiPriority w:val="99"/>
+    <w:semiHidden/>
+    <w:unhideWhenUsed/>
+    <w:rsid w:val="007646E2"/>
+    <w:rPr>
+      <w:color w:val="605E5C"/>
+      <w:shd w:val="clear" w:color="auto" w:fill="E1DFDD"/>
+    </w:rPr>
+  </w:style>
 </w:styles>
 </file>
 

--- a/other_documents/Group Reflection.docx
+++ b/other_documents/Group Reflection.docx
@@ -191,6 +191,22 @@
       <w:r>
         <w:t>Alex:</w:t>
       </w:r>
+      <w:r>
+        <w:t xml:space="preserve"> When the lectors first indicated that we had to work in groups in assessment 2 and 3, to be honest I was quite worried about it, in my previous professional life I have had major issues when trying to complete a project in the group</w:t>
+      </w:r>
+      <w:r>
+        <w:t xml:space="preserve">, but this experience has been of contrast. The communication and availability of all members has been paramount, the </w:t>
+      </w:r>
+      <w:r>
+        <w:lastRenderedPageBreak/>
+        <w:t xml:space="preserve">willingness to assist and explain tasks with transparency and ease has made the time much easier. I would like to highlight the cooperation and understanding of all members to my situation being based 14 hours behind them and balancing a study-family life. Lachlan took on the role as leader with ownership and accountability, his ability to ensure all members know their task and I never left a meeting not knowing what was excepted of me, and he handled the situation with Glenn and my brief absence with professionalism and calmness, essential traits of a leader. Chris’s efforts with the project has been vital, the late nights he spent fixing bugs and rewording documents made the project </w:t>
+      </w:r>
+      <w:r>
+        <w:t>progress, Chris also took on the responsibility of conducting the interview that weighed heavily on the outcome of the assessment, asked compelling industry relevant questions (which I would suspect other teams did not ask such questions) and  additionally typed up the whole transcript, an monster effort. Ida took on the role with myself as web developer with again ownership and accountability , with myself currently not being as skilled as her in coding, she took the time to even meet with me whilst accommodating my time zone to explain simple tasks and assist when needed. Ashwani also took on every role assigned to him with ownership and accountability, he got the “ball rolling” with his contributions to the group profile and took on extra tasks, and offered myself if I needed help, all whilst completing his own tasks</w:t>
+      </w:r>
+      <w:r>
+        <w:t>. In conclusion this team not has just changed my outlook on group collaboration projects but in group collaboration in general.</w:t>
+      </w:r>
     </w:p>
     <w:p/>
     <w:p>
@@ -201,7 +217,6 @@
     <w:p/>
     <w:p>
       <w:r>
-        <w:lastRenderedPageBreak/>
         <w:t>Ash:</w:t>
       </w:r>
     </w:p>
